--- a/git.docx
+++ b/git.docx
@@ -17,13 +17,23 @@
           <w:szCs w:val="28"/>
         </w:rPr>
       </w:pPr>
+      <w:proofErr w:type="spellStart"/>
       <w:r>
         <w:rPr>
           <w:rFonts w:ascii="宋体" w:eastAsia="宋体" w:hAnsi="宋体" w:hint="eastAsia"/>
           <w:sz w:val="28"/>
           <w:szCs w:val="28"/>
         </w:rPr>
-        <w:t>github注册安装</w:t>
+        <w:t>github</w:t>
+      </w:r>
+      <w:proofErr w:type="spellEnd"/>
+      <w:r>
+        <w:rPr>
+          <w:rFonts w:ascii="宋体" w:eastAsia="宋体" w:hAnsi="宋体" w:hint="eastAsia"/>
+          <w:sz w:val="28"/>
+          <w:szCs w:val="28"/>
+        </w:rPr>
+        <w:t>注册安装</w:t>
       </w:r>
     </w:p>
     <w:p>
@@ -124,13 +134,23 @@
         </w:rPr>
         <w:t xml:space="preserve"> </w:t>
       </w:r>
-      <w:r>
-        <w:rPr>
-          <w:rFonts w:ascii="宋体" w:eastAsia="宋体" w:hAnsi="宋体" w:hint="eastAsia"/>
-          <w:sz w:val="24"/>
-          <w:szCs w:val="24"/>
-        </w:rPr>
-        <w:t>github，进行注册【注册时需要填写邮箱收到的验证信息】</w:t>
+      <w:proofErr w:type="spellStart"/>
+      <w:r>
+        <w:rPr>
+          <w:rFonts w:ascii="宋体" w:eastAsia="宋体" w:hAnsi="宋体" w:hint="eastAsia"/>
+          <w:sz w:val="24"/>
+          <w:szCs w:val="24"/>
+        </w:rPr>
+        <w:t>github</w:t>
+      </w:r>
+      <w:proofErr w:type="spellEnd"/>
+      <w:r>
+        <w:rPr>
+          <w:rFonts w:ascii="宋体" w:eastAsia="宋体" w:hAnsi="宋体" w:hint="eastAsia"/>
+          <w:sz w:val="24"/>
+          <w:szCs w:val="24"/>
+        </w:rPr>
+        <w:t>，进行注册【注册时需要填写邮箱收到的验证信息】</w:t>
       </w:r>
     </w:p>
     <w:p>
@@ -143,7 +163,7 @@
         <w:spacing w:line="360" w:lineRule="auto"/>
         <w:ind w:firstLineChars="0"/>
         <w:rPr>
-          <w:rFonts w:ascii="宋体" w:eastAsia="宋体" w:hAnsi="宋体" w:hint="eastAsia"/>
+          <w:rFonts w:ascii="宋体" w:eastAsia="宋体" w:hAnsi="宋体"/>
           <w:sz w:val="24"/>
           <w:szCs w:val="24"/>
         </w:rPr>
@@ -162,7 +182,25 @@
           <w:sz w:val="24"/>
           <w:szCs w:val="24"/>
         </w:rPr>
-        <w:t>please verifty your email address” 说明邮箱验证还没有</w:t>
+        <w:t xml:space="preserve">please </w:t>
+      </w:r>
+      <w:proofErr w:type="spellStart"/>
+      <w:r>
+        <w:rPr>
+          <w:rFonts w:ascii="宋体" w:eastAsia="宋体" w:hAnsi="宋体"/>
+          <w:sz w:val="24"/>
+          <w:szCs w:val="24"/>
+        </w:rPr>
+        <w:t>verifty</w:t>
+      </w:r>
+      <w:proofErr w:type="spellEnd"/>
+      <w:r>
+        <w:rPr>
+          <w:rFonts w:ascii="宋体" w:eastAsia="宋体" w:hAnsi="宋体"/>
+          <w:sz w:val="24"/>
+          <w:szCs w:val="24"/>
+        </w:rPr>
+        <w:t xml:space="preserve"> your email address” 说明邮箱验证还没有</w:t>
       </w:r>
       <w:r>
         <w:rPr>
@@ -274,27 +312,20 @@
         <w:spacing w:line="360" w:lineRule="auto"/>
         <w:ind w:leftChars="600" w:left="1260"/>
         <w:rPr>
-          <w:rFonts w:ascii="宋体" w:eastAsia="宋体" w:hAnsi="宋体" w:hint="eastAsia"/>
-          <w:sz w:val="24"/>
-          <w:szCs w:val="24"/>
-        </w:rPr>
-      </w:pPr>
-      <w:r>
-        <w:rPr>
-          <w:rFonts w:ascii="宋体" w:eastAsia="宋体" w:hAnsi="宋体" w:hint="eastAsia"/>
-          <w:sz w:val="24"/>
-          <w:szCs w:val="24"/>
-        </w:rPr>
-        <w:t>【如果是其它设备进行登陆，会出现邮箱验证界面，输入邮箱收到的验证码，点击</w:t>
-      </w:r>
-      <w:r>
-        <w:rPr>
-          <w:rFonts w:ascii="宋体" w:eastAsia="宋体" w:hAnsi="宋体" w:hint="eastAsia"/>
-          <w:sz w:val="24"/>
-          <w:szCs w:val="24"/>
-        </w:rPr>
-        <w:t xml:space="preserve"> </w:t>
-      </w:r>
+          <w:rFonts w:ascii="宋体" w:eastAsia="宋体" w:hAnsi="宋体"/>
+          <w:sz w:val="24"/>
+          <w:szCs w:val="24"/>
+        </w:rPr>
+      </w:pPr>
+      <w:r>
+        <w:rPr>
+          <w:rFonts w:ascii="宋体" w:eastAsia="宋体" w:hAnsi="宋体" w:hint="eastAsia"/>
+          <w:sz w:val="24"/>
+          <w:szCs w:val="24"/>
+        </w:rPr>
+        <w:t xml:space="preserve">【如果是其它设备进行登陆，会出现邮箱验证界面，输入邮箱收到的验证码，点击 </w:t>
+      </w:r>
+      <w:proofErr w:type="spellStart"/>
       <w:r>
         <w:rPr>
           <w:rFonts w:ascii="宋体" w:eastAsia="宋体" w:hAnsi="宋体"/>
@@ -303,21 +334,14 @@
         </w:rPr>
         <w:t>verifty</w:t>
       </w:r>
-      <w:r>
-        <w:rPr>
-          <w:rFonts w:ascii="宋体" w:eastAsia="宋体" w:hAnsi="宋体" w:hint="eastAsia"/>
-          <w:sz w:val="24"/>
-          <w:szCs w:val="24"/>
-        </w:rPr>
-        <w:t>进行登陆</w:t>
-      </w:r>
-      <w:r>
-        <w:rPr>
-          <w:rFonts w:ascii="宋体" w:eastAsia="宋体" w:hAnsi="宋体" w:hint="eastAsia"/>
-          <w:sz w:val="24"/>
-          <w:szCs w:val="24"/>
-        </w:rPr>
-        <w:t>】</w:t>
+      <w:proofErr w:type="spellEnd"/>
+      <w:r>
+        <w:rPr>
+          <w:rFonts w:ascii="宋体" w:eastAsia="宋体" w:hAnsi="宋体" w:hint="eastAsia"/>
+          <w:sz w:val="24"/>
+          <w:szCs w:val="24"/>
+        </w:rPr>
+        <w:t>进行登陆】</w:t>
       </w:r>
     </w:p>
     <w:p>
@@ -434,13 +458,23 @@
         </w:rPr>
         <w:t xml:space="preserve"> </w:t>
       </w:r>
-      <w:r>
-        <w:rPr>
-          <w:rFonts w:ascii="宋体" w:eastAsia="宋体" w:hAnsi="宋体" w:hint="eastAsia"/>
-          <w:sz w:val="24"/>
-          <w:szCs w:val="24"/>
-        </w:rPr>
-        <w:t>linux，根据电脑信息选择64位or32位</w:t>
+      <w:proofErr w:type="spellStart"/>
+      <w:r>
+        <w:rPr>
+          <w:rFonts w:ascii="宋体" w:eastAsia="宋体" w:hAnsi="宋体" w:hint="eastAsia"/>
+          <w:sz w:val="24"/>
+          <w:szCs w:val="24"/>
+        </w:rPr>
+        <w:t>linux</w:t>
+      </w:r>
+      <w:proofErr w:type="spellEnd"/>
+      <w:r>
+        <w:rPr>
+          <w:rFonts w:ascii="宋体" w:eastAsia="宋体" w:hAnsi="宋体" w:hint="eastAsia"/>
+          <w:sz w:val="24"/>
+          <w:szCs w:val="24"/>
+        </w:rPr>
+        <w:t>，根据电脑信息选择64位or32位</w:t>
       </w:r>
     </w:p>
     <w:p>
@@ -477,7 +511,7 @@
         <w:spacing w:line="360" w:lineRule="auto"/>
         <w:ind w:firstLineChars="0"/>
         <w:rPr>
-          <w:rFonts w:ascii="宋体" w:eastAsia="宋体" w:hAnsi="宋体" w:hint="eastAsia"/>
+          <w:rFonts w:ascii="宋体" w:eastAsia="宋体" w:hAnsi="宋体"/>
           <w:sz w:val="24"/>
           <w:szCs w:val="24"/>
         </w:rPr>
@@ -640,7 +674,25 @@
           <w:sz w:val="24"/>
           <w:szCs w:val="24"/>
         </w:rPr>
-        <w:t>xxx【xxx为注册github账号时的注册名字】 输入完成后确认没有问题</w:t>
+        <w:t>xxx【xxx为注册</w:t>
+      </w:r>
+      <w:proofErr w:type="spellStart"/>
+      <w:r>
+        <w:rPr>
+          <w:rFonts w:ascii="宋体" w:eastAsia="宋体" w:hAnsi="宋体" w:hint="eastAsia"/>
+          <w:sz w:val="24"/>
+          <w:szCs w:val="24"/>
+        </w:rPr>
+        <w:t>github</w:t>
+      </w:r>
+      <w:proofErr w:type="spellEnd"/>
+      <w:r>
+        <w:rPr>
+          <w:rFonts w:ascii="宋体" w:eastAsia="宋体" w:hAnsi="宋体" w:hint="eastAsia"/>
+          <w:sz w:val="24"/>
+          <w:szCs w:val="24"/>
+        </w:rPr>
+        <w:t>账号时的注册名字】 输入完成后确认没有问题</w:t>
       </w:r>
       <w:r>
         <w:rPr>
@@ -669,7 +721,7 @@
         <w:spacing w:line="360" w:lineRule="auto"/>
         <w:ind w:firstLineChars="0"/>
         <w:rPr>
-          <w:rFonts w:ascii="宋体" w:eastAsia="宋体" w:hAnsi="宋体" w:hint="eastAsia"/>
+          <w:rFonts w:ascii="宋体" w:eastAsia="宋体" w:hAnsi="宋体"/>
           <w:sz w:val="24"/>
           <w:szCs w:val="24"/>
         </w:rPr>
@@ -688,7 +740,33 @@
           <w:sz w:val="24"/>
           <w:szCs w:val="24"/>
         </w:rPr>
-        <w:t xml:space="preserve">git config --global user.email </w:t>
+        <w:t xml:space="preserve">git config --global </w:t>
+      </w:r>
+      <w:proofErr w:type="spellStart"/>
+      <w:r>
+        <w:rPr>
+          <w:rFonts w:ascii="宋体" w:eastAsia="宋体" w:hAnsi="宋体"/>
+          <w:sz w:val="24"/>
+          <w:szCs w:val="24"/>
+        </w:rPr>
+        <w:t>user.email</w:t>
+      </w:r>
+      <w:proofErr w:type="spellEnd"/>
+      <w:r>
+        <w:rPr>
+          <w:rFonts w:ascii="宋体" w:eastAsia="宋体" w:hAnsi="宋体"/>
+          <w:sz w:val="24"/>
+          <w:szCs w:val="24"/>
+        </w:rPr>
+        <w:t xml:space="preserve"> 123@q.com</w:t>
+      </w:r>
+      <w:r>
+        <w:rPr>
+          <w:rFonts w:ascii="宋体" w:eastAsia="宋体" w:hAnsi="宋体" w:hint="eastAsia"/>
+          <w:sz w:val="24"/>
+          <w:szCs w:val="24"/>
+        </w:rPr>
+        <w:t>【</w:t>
       </w:r>
       <w:r>
         <w:rPr>
@@ -704,39 +782,25 @@
           <w:sz w:val="24"/>
           <w:szCs w:val="24"/>
         </w:rPr>
-        <w:t>【</w:t>
-      </w:r>
-      <w:r>
-        <w:rPr>
-          <w:rFonts w:ascii="宋体" w:eastAsia="宋体" w:hAnsi="宋体"/>
-          <w:sz w:val="24"/>
-          <w:szCs w:val="24"/>
-        </w:rPr>
-        <w:t>123@q.com</w:t>
-      </w:r>
-      <w:r>
-        <w:rPr>
-          <w:rFonts w:ascii="宋体" w:eastAsia="宋体" w:hAnsi="宋体" w:hint="eastAsia"/>
-          <w:sz w:val="24"/>
-          <w:szCs w:val="24"/>
-        </w:rPr>
-        <w:t>为</w:t>
-      </w:r>
-      <w:r>
-        <w:rPr>
-          <w:rFonts w:ascii="宋体" w:eastAsia="宋体" w:hAnsi="宋体" w:hint="eastAsia"/>
-          <w:sz w:val="24"/>
-          <w:szCs w:val="24"/>
-        </w:rPr>
-        <w:t>在</w:t>
-      </w:r>
-      <w:r>
-        <w:rPr>
-          <w:rFonts w:ascii="宋体" w:eastAsia="宋体" w:hAnsi="宋体"/>
-          <w:sz w:val="24"/>
-          <w:szCs w:val="24"/>
-        </w:rPr>
-        <w:t>github上注册的邮箱</w:t>
+        <w:t>为在</w:t>
+      </w:r>
+      <w:proofErr w:type="spellStart"/>
+      <w:r>
+        <w:rPr>
+          <w:rFonts w:ascii="宋体" w:eastAsia="宋体" w:hAnsi="宋体"/>
+          <w:sz w:val="24"/>
+          <w:szCs w:val="24"/>
+        </w:rPr>
+        <w:t>github</w:t>
+      </w:r>
+      <w:proofErr w:type="spellEnd"/>
+      <w:r>
+        <w:rPr>
+          <w:rFonts w:ascii="宋体" w:eastAsia="宋体" w:hAnsi="宋体"/>
+          <w:sz w:val="24"/>
+          <w:szCs w:val="24"/>
+        </w:rPr>
+        <w:t>上注册的邮箱</w:t>
       </w:r>
       <w:r>
         <w:rPr>
@@ -805,7 +869,7 @@
         <w:spacing w:line="360" w:lineRule="auto"/>
         <w:ind w:firstLineChars="0"/>
         <w:rPr>
-          <w:rFonts w:ascii="宋体" w:eastAsia="宋体" w:hAnsi="宋体" w:hint="eastAsia"/>
+          <w:rFonts w:ascii="宋体" w:eastAsia="宋体" w:hAnsi="宋体"/>
           <w:sz w:val="24"/>
           <w:szCs w:val="24"/>
         </w:rPr>
@@ -893,7 +957,7 @@
         <w:spacing w:line="360" w:lineRule="auto"/>
         <w:ind w:firstLineChars="0"/>
         <w:rPr>
-          <w:rFonts w:ascii="宋体" w:eastAsia="宋体" w:hAnsi="宋体" w:hint="eastAsia"/>
+          <w:rFonts w:ascii="宋体" w:eastAsia="宋体" w:hAnsi="宋体"/>
           <w:sz w:val="24"/>
           <w:szCs w:val="24"/>
         </w:rPr>
@@ -998,12 +1062,8 @@
     <w:p>
       <w:pPr>
         <w:pStyle w:val="a3"/>
-        <w:numPr>
-          <w:ilvl w:val="0"/>
-          <w:numId w:val="21"/>
-        </w:numPr>
         <w:spacing w:line="360" w:lineRule="auto"/>
-        <w:ind w:firstLineChars="0"/>
+        <w:ind w:left="1270" w:firstLineChars="0" w:firstLine="0"/>
         <w:rPr>
           <w:rFonts w:ascii="宋体" w:eastAsia="宋体" w:hAnsi="宋体"/>
           <w:sz w:val="24"/>
@@ -1050,6 +1110,52 @@
           <w:szCs w:val="24"/>
         </w:rPr>
         <w:t>ccc【ccc为当前项目的地址】</w:t>
+      </w:r>
+    </w:p>
+    <w:p>
+      <w:pPr>
+        <w:pStyle w:val="a3"/>
+        <w:spacing w:line="360" w:lineRule="auto"/>
+        <w:ind w:left="1270" w:firstLineChars="0" w:firstLine="0"/>
+        <w:rPr>
+          <w:rFonts w:ascii="宋体" w:eastAsia="宋体" w:hAnsi="宋体"/>
+          <w:sz w:val="24"/>
+          <w:szCs w:val="24"/>
+        </w:rPr>
+      </w:pPr>
+      <w:bookmarkStart w:id="0" w:name="_GoBack"/>
+      <w:bookmarkEnd w:id="0"/>
+      <w:r>
+        <w:rPr>
+          <w:rFonts w:ascii="宋体" w:eastAsia="宋体" w:hAnsi="宋体" w:hint="eastAsia"/>
+          <w:sz w:val="24"/>
+          <w:szCs w:val="24"/>
+        </w:rPr>
+        <w:t>显示objects</w:t>
+      </w:r>
+      <w:r>
+        <w:rPr>
+          <w:rFonts w:ascii="宋体" w:eastAsia="宋体" w:hAnsi="宋体"/>
+          <w:sz w:val="24"/>
+          <w:szCs w:val="24"/>
+        </w:rPr>
+        <w:t>:100</w:t>
+      </w:r>
+      <w:r>
+        <w:rPr>
+          <w:rFonts w:ascii="宋体" w:eastAsia="宋体" w:hAnsi="宋体" w:hint="eastAsia"/>
+          <w:sz w:val="24"/>
+          <w:szCs w:val="24"/>
+        </w:rPr>
+        <w:t>%（3/3）</w:t>
+      </w:r>
+      <w:r>
+        <w:rPr>
+          <w:rFonts w:ascii="宋体" w:eastAsia="宋体" w:hAnsi="宋体" w:hint="eastAsia"/>
+          <w:sz w:val="24"/>
+          <w:szCs w:val="24"/>
+        </w:rPr>
+        <w:t>，done，即为复制完成</w:t>
       </w:r>
     </w:p>
     <w:p>
@@ -1062,42 +1168,84 @@
         <w:spacing w:line="360" w:lineRule="auto"/>
         <w:ind w:firstLineChars="0"/>
         <w:rPr>
-          <w:rFonts w:ascii="宋体" w:eastAsia="宋体" w:hAnsi="宋体" w:hint="eastAsia"/>
-          <w:sz w:val="24"/>
-          <w:szCs w:val="24"/>
-        </w:rPr>
-      </w:pPr>
-      <w:r>
-        <w:rPr>
-          <w:rFonts w:ascii="宋体" w:eastAsia="宋体" w:hAnsi="宋体" w:hint="eastAsia"/>
-          <w:sz w:val="24"/>
-          <w:szCs w:val="24"/>
-        </w:rPr>
-        <w:t>显示objects</w:t>
-      </w:r>
-      <w:r>
-        <w:rPr>
-          <w:rFonts w:ascii="宋体" w:eastAsia="宋体" w:hAnsi="宋体"/>
-          <w:sz w:val="24"/>
-          <w:szCs w:val="24"/>
-        </w:rPr>
-        <w:t>:100</w:t>
-      </w:r>
-      <w:r>
-        <w:rPr>
-          <w:rFonts w:ascii="宋体" w:eastAsia="宋体" w:hAnsi="宋体" w:hint="eastAsia"/>
-          <w:sz w:val="24"/>
-          <w:szCs w:val="24"/>
-        </w:rPr>
-        <w:t>%（3/3）</w:t>
-      </w:r>
-      <w:r>
-        <w:rPr>
-          <w:rFonts w:ascii="宋体" w:eastAsia="宋体" w:hAnsi="宋体" w:hint="eastAsia"/>
-          <w:sz w:val="24"/>
-          <w:szCs w:val="24"/>
-        </w:rPr>
-        <w:t>，done，即为复制完成</w:t>
+          <w:rFonts w:ascii="宋体" w:eastAsia="宋体" w:hAnsi="宋体"/>
+          <w:sz w:val="24"/>
+          <w:szCs w:val="24"/>
+        </w:rPr>
+      </w:pPr>
+      <w:r>
+        <w:rPr>
+          <w:rFonts w:ascii="宋体" w:eastAsia="宋体" w:hAnsi="宋体" w:hint="eastAsia"/>
+          <w:sz w:val="24"/>
+          <w:szCs w:val="24"/>
+        </w:rPr>
+        <w:t>当前项目地址</w:t>
+      </w:r>
+      <w:r>
+        <w:rPr>
+          <w:rFonts w:ascii="宋体" w:eastAsia="宋体" w:hAnsi="宋体" w:hint="eastAsia"/>
+          <w:sz w:val="24"/>
+          <w:szCs w:val="24"/>
+        </w:rPr>
+        <w:t>：</w:t>
+      </w:r>
+      <w:proofErr w:type="spellStart"/>
+      <w:r>
+        <w:rPr>
+          <w:rFonts w:ascii="宋体" w:eastAsia="宋体" w:hAnsi="宋体" w:hint="eastAsia"/>
+          <w:sz w:val="24"/>
+          <w:szCs w:val="24"/>
+        </w:rPr>
+        <w:t>github</w:t>
+      </w:r>
+      <w:proofErr w:type="spellEnd"/>
+      <w:r>
+        <w:rPr>
+          <w:rFonts w:ascii="宋体" w:eastAsia="宋体" w:hAnsi="宋体" w:hint="eastAsia"/>
+          <w:sz w:val="24"/>
+          <w:szCs w:val="24"/>
+        </w:rPr>
+        <w:t>登陆到首页 点击项目</w:t>
+      </w:r>
+      <w:r>
+        <w:rPr>
+          <w:rFonts w:ascii="宋体" w:eastAsia="宋体" w:hAnsi="宋体" w:hint="eastAsia"/>
+          <w:sz w:val="24"/>
+          <w:szCs w:val="24"/>
+        </w:rPr>
+        <w:t>，页面跳转后，点击Clone</w:t>
+      </w:r>
+      <w:r>
+        <w:rPr>
+          <w:rFonts w:ascii="宋体" w:eastAsia="宋体" w:hAnsi="宋体"/>
+          <w:sz w:val="24"/>
+          <w:szCs w:val="24"/>
+        </w:rPr>
+        <w:t xml:space="preserve"> </w:t>
+      </w:r>
+      <w:r>
+        <w:rPr>
+          <w:rFonts w:ascii="宋体" w:eastAsia="宋体" w:hAnsi="宋体" w:hint="eastAsia"/>
+          <w:sz w:val="24"/>
+          <w:szCs w:val="24"/>
+        </w:rPr>
+        <w:t>or</w:t>
+      </w:r>
+      <w:r>
+        <w:rPr>
+          <w:rFonts w:ascii="宋体" w:eastAsia="宋体" w:hAnsi="宋体"/>
+          <w:sz w:val="24"/>
+          <w:szCs w:val="24"/>
+        </w:rPr>
+        <w:t xml:space="preserve"> </w:t>
+      </w:r>
+      <w:r>
+        <w:rPr>
+          <w:rFonts w:ascii="宋体" w:eastAsia="宋体" w:hAnsi="宋体" w:hint="eastAsia"/>
+          <w:sz w:val="24"/>
+          <w:szCs w:val="24"/>
+        </w:rPr>
+        <w:t>download，显示下拉菜单后，即可复制当前项目地址</w:t>
       </w:r>
     </w:p>
     <w:p>
@@ -1110,46 +1258,22 @@
         <w:spacing w:line="360" w:lineRule="auto"/>
         <w:ind w:firstLineChars="0"/>
         <w:rPr>
-          <w:rFonts w:ascii="宋体" w:eastAsia="宋体" w:hAnsi="宋体" w:hint="eastAsia"/>
-          <w:sz w:val="24"/>
-          <w:szCs w:val="24"/>
-        </w:rPr>
-      </w:pPr>
-      <w:r>
-        <w:rPr>
-          <w:rFonts w:ascii="宋体" w:eastAsia="宋体" w:hAnsi="宋体" w:hint="eastAsia"/>
-          <w:sz w:val="24"/>
-          <w:szCs w:val="24"/>
-        </w:rPr>
-        <w:t>当前项目地址</w:t>
-      </w:r>
-      <w:r>
-        <w:rPr>
-          <w:rFonts w:ascii="宋体" w:eastAsia="宋体" w:hAnsi="宋体" w:hint="eastAsia"/>
-          <w:sz w:val="24"/>
-          <w:szCs w:val="24"/>
-        </w:rPr>
-        <w:t>：</w:t>
-      </w:r>
-      <w:r>
-        <w:rPr>
-          <w:rFonts w:ascii="宋体" w:eastAsia="宋体" w:hAnsi="宋体" w:hint="eastAsia"/>
-          <w:sz w:val="24"/>
-          <w:szCs w:val="24"/>
-        </w:rPr>
-        <w:t>github登陆到首页 点击项目</w:t>
-      </w:r>
-      <w:r>
-        <w:rPr>
-          <w:rFonts w:ascii="宋体" w:eastAsia="宋体" w:hAnsi="宋体" w:hint="eastAsia"/>
-          <w:sz w:val="24"/>
-          <w:szCs w:val="24"/>
-        </w:rPr>
-        <w:t>，页面跳转后，点击Clone</w:t>
-      </w:r>
-      <w:r>
-        <w:rPr>
-          <w:rFonts w:ascii="宋体" w:eastAsia="宋体" w:hAnsi="宋体"/>
+          <w:rFonts w:ascii="宋体" w:eastAsia="宋体" w:hAnsi="宋体"/>
+          <w:sz w:val="24"/>
+          <w:szCs w:val="24"/>
+        </w:rPr>
+      </w:pPr>
+      <w:r>
+        <w:rPr>
+          <w:rFonts w:ascii="宋体" w:eastAsia="宋体" w:hAnsi="宋体" w:hint="eastAsia"/>
+          <w:sz w:val="24"/>
+          <w:szCs w:val="24"/>
+        </w:rPr>
+        <w:t>打开x盘or进入xxx地址</w:t>
+      </w:r>
+      <w:r>
+        <w:rPr>
+          <w:rFonts w:ascii="宋体" w:eastAsia="宋体" w:hAnsi="宋体" w:hint="eastAsia"/>
           <w:sz w:val="24"/>
           <w:szCs w:val="24"/>
         </w:rPr>
@@ -1157,6 +1281,46 @@
       </w:r>
       <w:r>
         <w:rPr>
+          <w:rFonts w:ascii="宋体" w:eastAsia="宋体" w:hAnsi="宋体"/>
+          <w:sz w:val="24"/>
+          <w:szCs w:val="24"/>
+        </w:rPr>
+        <w:t xml:space="preserve">  </w:t>
+      </w:r>
+      <w:r>
+        <w:rPr>
+          <w:rFonts w:ascii="宋体" w:eastAsia="宋体" w:hAnsi="宋体" w:hint="eastAsia"/>
+          <w:sz w:val="24"/>
+          <w:szCs w:val="24"/>
+        </w:rPr>
+        <w:t>cd</w:t>
+      </w:r>
+      <w:r>
+        <w:rPr>
+          <w:rFonts w:ascii="宋体" w:eastAsia="宋体" w:hAnsi="宋体"/>
+          <w:sz w:val="24"/>
+          <w:szCs w:val="24"/>
+        </w:rPr>
+        <w:t xml:space="preserve"> /</w:t>
+      </w:r>
+      <w:r>
+        <w:rPr>
+          <w:rFonts w:ascii="宋体" w:eastAsia="宋体" w:hAnsi="宋体" w:hint="eastAsia"/>
+          <w:sz w:val="24"/>
+          <w:szCs w:val="24"/>
+        </w:rPr>
+        <w:t>x</w:t>
+      </w:r>
+      <w:r>
+        <w:rPr>
+          <w:rFonts w:ascii="宋体" w:eastAsia="宋体" w:hAnsi="宋体"/>
+          <w:sz w:val="24"/>
+          <w:szCs w:val="24"/>
+        </w:rPr>
+        <w:t xml:space="preserve"> </w:t>
+      </w:r>
+      <w:r>
+        <w:rPr>
           <w:rFonts w:ascii="宋体" w:eastAsia="宋体" w:hAnsi="宋体" w:hint="eastAsia"/>
           <w:sz w:val="24"/>
           <w:szCs w:val="24"/>
@@ -1177,7 +1341,23 @@
           <w:sz w:val="24"/>
           <w:szCs w:val="24"/>
         </w:rPr>
-        <w:t>download，显示下拉菜单后，即可复制当前项目地址</w:t>
+        <w:t>cd</w:t>
+      </w:r>
+      <w:r>
+        <w:rPr>
+          <w:rFonts w:ascii="宋体" w:eastAsia="宋体" w:hAnsi="宋体"/>
+          <w:sz w:val="24"/>
+          <w:szCs w:val="24"/>
+        </w:rPr>
+        <w:t xml:space="preserve"> </w:t>
+      </w:r>
+      <w:r>
+        <w:rPr>
+          <w:rFonts w:ascii="宋体" w:eastAsia="宋体" w:hAnsi="宋体" w:hint="eastAsia"/>
+          <w:sz w:val="24"/>
+          <w:szCs w:val="24"/>
+        </w:rPr>
+        <w:t>xxx</w:t>
       </w:r>
     </w:p>
     <w:p>
@@ -1190,22 +1370,22 @@
         <w:spacing w:line="360" w:lineRule="auto"/>
         <w:ind w:firstLineChars="0"/>
         <w:rPr>
-          <w:rFonts w:ascii="宋体" w:eastAsia="宋体" w:hAnsi="宋体" w:hint="eastAsia"/>
-          <w:sz w:val="24"/>
-          <w:szCs w:val="24"/>
-        </w:rPr>
-      </w:pPr>
-      <w:r>
-        <w:rPr>
-          <w:rFonts w:ascii="宋体" w:eastAsia="宋体" w:hAnsi="宋体" w:hint="eastAsia"/>
-          <w:sz w:val="24"/>
-          <w:szCs w:val="24"/>
-        </w:rPr>
-        <w:t>打开x盘or进入xxx地址</w:t>
-      </w:r>
-      <w:r>
-        <w:rPr>
-          <w:rFonts w:ascii="宋体" w:eastAsia="宋体" w:hAnsi="宋体" w:hint="eastAsia"/>
+          <w:rFonts w:ascii="宋体" w:eastAsia="宋体" w:hAnsi="宋体"/>
+          <w:sz w:val="24"/>
+          <w:szCs w:val="24"/>
+        </w:rPr>
+      </w:pPr>
+      <w:r>
+        <w:rPr>
+          <w:rFonts w:ascii="宋体" w:eastAsia="宋体" w:hAnsi="宋体" w:hint="eastAsia"/>
+          <w:sz w:val="24"/>
+          <w:szCs w:val="24"/>
+        </w:rPr>
+        <w:t>cd</w:t>
+      </w:r>
+      <w:r>
+        <w:rPr>
+          <w:rFonts w:ascii="宋体" w:eastAsia="宋体" w:hAnsi="宋体"/>
           <w:sz w:val="24"/>
           <w:szCs w:val="24"/>
         </w:rPr>
@@ -1213,83 +1393,43 @@
       </w:r>
       <w:r>
         <w:rPr>
-          <w:rFonts w:ascii="宋体" w:eastAsia="宋体" w:hAnsi="宋体"/>
-          <w:sz w:val="24"/>
-          <w:szCs w:val="24"/>
-        </w:rPr>
-        <w:t xml:space="preserve">  </w:t>
-      </w:r>
-      <w:r>
-        <w:rPr>
-          <w:rFonts w:ascii="宋体" w:eastAsia="宋体" w:hAnsi="宋体" w:hint="eastAsia"/>
-          <w:sz w:val="24"/>
-          <w:szCs w:val="24"/>
-        </w:rPr>
-        <w:t>cd</w:t>
-      </w:r>
-      <w:r>
-        <w:rPr>
-          <w:rFonts w:ascii="宋体" w:eastAsia="宋体" w:hAnsi="宋体"/>
-          <w:sz w:val="24"/>
-          <w:szCs w:val="24"/>
-        </w:rPr>
-        <w:t xml:space="preserve"> /</w:t>
-      </w:r>
-      <w:r>
-        <w:rPr>
-          <w:rFonts w:ascii="宋体" w:eastAsia="宋体" w:hAnsi="宋体" w:hint="eastAsia"/>
-          <w:sz w:val="24"/>
-          <w:szCs w:val="24"/>
-        </w:rPr>
-        <w:t>x</w:t>
-      </w:r>
-      <w:r>
-        <w:rPr>
-          <w:rFonts w:ascii="宋体" w:eastAsia="宋体" w:hAnsi="宋体"/>
-          <w:sz w:val="24"/>
-          <w:szCs w:val="24"/>
-        </w:rPr>
-        <w:t xml:space="preserve"> </w:t>
-      </w:r>
-      <w:r>
-        <w:rPr>
-          <w:rFonts w:ascii="宋体" w:eastAsia="宋体" w:hAnsi="宋体" w:hint="eastAsia"/>
-          <w:sz w:val="24"/>
-          <w:szCs w:val="24"/>
-        </w:rPr>
-        <w:t>or</w:t>
-      </w:r>
-      <w:r>
-        <w:rPr>
-          <w:rFonts w:ascii="宋体" w:eastAsia="宋体" w:hAnsi="宋体"/>
-          <w:sz w:val="24"/>
-          <w:szCs w:val="24"/>
-        </w:rPr>
-        <w:t xml:space="preserve"> </w:t>
-      </w:r>
-      <w:r>
-        <w:rPr>
-          <w:rFonts w:ascii="宋体" w:eastAsia="宋体" w:hAnsi="宋体" w:hint="eastAsia"/>
-          <w:sz w:val="24"/>
-          <w:szCs w:val="24"/>
-        </w:rPr>
-        <w:t>cd</w:t>
-      </w:r>
-      <w:r>
-        <w:rPr>
-          <w:rFonts w:ascii="宋体" w:eastAsia="宋体" w:hAnsi="宋体"/>
-          <w:sz w:val="24"/>
-          <w:szCs w:val="24"/>
-        </w:rPr>
-        <w:t xml:space="preserve"> </w:t>
-      </w:r>
-      <w:r>
-        <w:rPr>
-          <w:rFonts w:ascii="宋体" w:eastAsia="宋体" w:hAnsi="宋体" w:hint="eastAsia"/>
-          <w:sz w:val="24"/>
-          <w:szCs w:val="24"/>
-        </w:rPr>
-        <w:t>xxx</w:t>
+          <w:rFonts w:ascii="宋体" w:eastAsia="宋体" w:hAnsi="宋体" w:hint="eastAsia"/>
+          <w:sz w:val="24"/>
+          <w:szCs w:val="24"/>
+        </w:rPr>
+        <w:t>项目名称</w:t>
+      </w:r>
+      <w:r>
+        <w:rPr>
+          <w:rFonts w:ascii="宋体" w:eastAsia="宋体" w:hAnsi="宋体" w:hint="eastAsia"/>
+          <w:sz w:val="24"/>
+          <w:szCs w:val="24"/>
+        </w:rPr>
+        <w:t>：</w:t>
+      </w:r>
+      <w:r>
+        <w:rPr>
+          <w:rFonts w:ascii="宋体" w:eastAsia="宋体" w:hAnsi="宋体" w:hint="eastAsia"/>
+          <w:sz w:val="24"/>
+          <w:szCs w:val="24"/>
+        </w:rPr>
+        <w:t>即可进入项目所在文件夹</w:t>
+      </w:r>
+      <w:r>
+        <w:rPr>
+          <w:rFonts w:ascii="宋体" w:eastAsia="宋体" w:hAnsi="宋体" w:hint="eastAsia"/>
+          <w:sz w:val="24"/>
+          <w:szCs w:val="24"/>
+        </w:rPr>
+        <w:t>，</w:t>
+      </w:r>
+      <w:r>
+        <w:rPr>
+          <w:rFonts w:ascii="宋体" w:eastAsia="宋体" w:hAnsi="宋体" w:hint="eastAsia"/>
+          <w:sz w:val="24"/>
+          <w:szCs w:val="24"/>
+        </w:rPr>
+        <w:t>显示（master）即为进入成功</w:t>
       </w:r>
     </w:p>
     <w:p>
@@ -1313,23 +1453,7 @@
           <w:sz w:val="24"/>
           <w:szCs w:val="24"/>
         </w:rPr>
-        <w:t>cd</w:t>
-      </w:r>
-      <w:r>
-        <w:rPr>
-          <w:rFonts w:ascii="宋体" w:eastAsia="宋体" w:hAnsi="宋体"/>
-          <w:sz w:val="24"/>
-          <w:szCs w:val="24"/>
-        </w:rPr>
-        <w:t xml:space="preserve"> </w:t>
-      </w:r>
-      <w:r>
-        <w:rPr>
-          <w:rFonts w:ascii="宋体" w:eastAsia="宋体" w:hAnsi="宋体" w:hint="eastAsia"/>
-          <w:sz w:val="24"/>
-          <w:szCs w:val="24"/>
-        </w:rPr>
-        <w:t>项目名称</w:t>
+        <w:t>查看项目状态</w:t>
       </w:r>
       <w:r>
         <w:rPr>
@@ -1345,23 +1469,39 @@
           <w:sz w:val="24"/>
           <w:szCs w:val="24"/>
         </w:rPr>
-        <w:t>即可进入项目所在文件夹</w:t>
-      </w:r>
-      <w:r>
-        <w:rPr>
-          <w:rFonts w:ascii="宋体" w:eastAsia="宋体" w:hAnsi="宋体" w:hint="eastAsia"/>
-          <w:sz w:val="24"/>
-          <w:szCs w:val="24"/>
-        </w:rPr>
-        <w:t>，</w:t>
-      </w:r>
-      <w:r>
-        <w:rPr>
-          <w:rFonts w:ascii="宋体" w:eastAsia="宋体" w:hAnsi="宋体" w:hint="eastAsia"/>
-          <w:sz w:val="24"/>
-          <w:szCs w:val="24"/>
-        </w:rPr>
-        <w:t>显示（master）即为进入成功</w:t>
+        <w:t>进入项目所在文件夹后 输入</w:t>
+      </w:r>
+      <w:r>
+        <w:rPr>
+          <w:rFonts w:ascii="宋体" w:eastAsia="宋体" w:hAnsi="宋体"/>
+          <w:sz w:val="24"/>
+          <w:szCs w:val="24"/>
+        </w:rPr>
+        <w:t>git status</w:t>
+      </w:r>
+      <w:r>
+        <w:rPr>
+          <w:rFonts w:ascii="宋体" w:eastAsia="宋体" w:hAnsi="宋体" w:hint="eastAsia"/>
+          <w:sz w:val="24"/>
+          <w:szCs w:val="24"/>
+        </w:rPr>
+        <w:t>，键盘点击Enter即可</w:t>
+      </w:r>
+      <w:r>
+        <w:rPr>
+          <w:rFonts w:ascii="宋体" w:eastAsia="宋体" w:hAnsi="宋体" w:hint="eastAsia"/>
+          <w:sz w:val="24"/>
+          <w:szCs w:val="24"/>
+        </w:rPr>
+        <w:t xml:space="preserve"> 红色字体即为有修改变化的项目名称</w:t>
+      </w:r>
+      <w:r>
+        <w:rPr>
+          <w:rFonts w:ascii="宋体" w:eastAsia="宋体" w:hAnsi="宋体" w:hint="eastAsia"/>
+          <w:sz w:val="24"/>
+          <w:szCs w:val="24"/>
+        </w:rPr>
+        <w:t xml:space="preserve"> 绿色字体即为已经更新文件信息的项目</w:t>
       </w:r>
     </w:p>
     <w:p>
@@ -1385,56 +1525,66 @@
           <w:sz w:val="24"/>
           <w:szCs w:val="24"/>
         </w:rPr>
-        <w:t>查看项目状态</w:t>
-      </w:r>
-      <w:r>
-        <w:rPr>
-          <w:rFonts w:ascii="宋体" w:eastAsia="宋体" w:hAnsi="宋体" w:hint="eastAsia"/>
-          <w:sz w:val="24"/>
-          <w:szCs w:val="24"/>
-        </w:rPr>
-        <w:t>：</w:t>
-      </w:r>
-      <w:r>
-        <w:rPr>
-          <w:rFonts w:ascii="宋体" w:eastAsia="宋体" w:hAnsi="宋体" w:hint="eastAsia"/>
-          <w:sz w:val="24"/>
-          <w:szCs w:val="24"/>
-        </w:rPr>
-        <w:t>进入项目所在文件夹后 输入</w:t>
-      </w:r>
-      <w:r>
-        <w:rPr>
-          <w:rFonts w:ascii="宋体" w:eastAsia="宋体" w:hAnsi="宋体"/>
-          <w:sz w:val="24"/>
-          <w:szCs w:val="24"/>
-        </w:rPr>
-        <w:t>git status</w:t>
-      </w:r>
-      <w:r>
-        <w:rPr>
-          <w:rFonts w:ascii="宋体" w:eastAsia="宋体" w:hAnsi="宋体" w:hint="eastAsia"/>
-          <w:sz w:val="24"/>
-          <w:szCs w:val="24"/>
-        </w:rPr>
-        <w:t>，键盘点击Enter即可</w:t>
-      </w:r>
-      <w:r>
-        <w:rPr>
-          <w:rFonts w:ascii="宋体" w:eastAsia="宋体" w:hAnsi="宋体" w:hint="eastAsia"/>
-          <w:sz w:val="24"/>
-          <w:szCs w:val="24"/>
-        </w:rPr>
-        <w:t xml:space="preserve"> 红色字体即为有修改变化的项目名称</w:t>
-      </w:r>
-      <w:r>
-        <w:rPr>
-          <w:rFonts w:ascii="宋体" w:eastAsia="宋体" w:hAnsi="宋体" w:hint="eastAsia"/>
-          <w:sz w:val="24"/>
-          <w:szCs w:val="24"/>
-        </w:rPr>
-        <w:t xml:space="preserve"> 绿色字体即为已经更新文件信息的项目</w:t>
-      </w:r>
+        <w:t>查看本地的历史记录 git</w:t>
+      </w:r>
+      <w:r>
+        <w:rPr>
+          <w:rFonts w:ascii="宋体" w:eastAsia="宋体" w:hAnsi="宋体"/>
+          <w:sz w:val="24"/>
+          <w:szCs w:val="24"/>
+        </w:rPr>
+        <w:t xml:space="preserve"> </w:t>
+      </w:r>
+      <w:r>
+        <w:rPr>
+          <w:rFonts w:ascii="宋体" w:eastAsia="宋体" w:hAnsi="宋体" w:hint="eastAsia"/>
+          <w:sz w:val="24"/>
+          <w:szCs w:val="24"/>
+        </w:rPr>
+        <w:t>log</w:t>
+      </w:r>
+    </w:p>
+    <w:p>
+      <w:pPr>
+        <w:pStyle w:val="a3"/>
+        <w:numPr>
+          <w:ilvl w:val="0"/>
+          <w:numId w:val="21"/>
+        </w:numPr>
+        <w:spacing w:line="360" w:lineRule="auto"/>
+        <w:ind w:firstLineChars="0"/>
+        <w:rPr>
+          <w:rFonts w:ascii="宋体" w:eastAsia="宋体" w:hAnsi="宋体"/>
+          <w:sz w:val="24"/>
+          <w:szCs w:val="24"/>
+        </w:rPr>
+      </w:pPr>
+      <w:r>
+        <w:rPr>
+          <w:rFonts w:ascii="宋体" w:eastAsia="宋体" w:hAnsi="宋体" w:hint="eastAsia"/>
+          <w:sz w:val="24"/>
+          <w:szCs w:val="24"/>
+        </w:rPr>
+        <w:t>查看紧凑的历史信息 git</w:t>
+      </w:r>
+      <w:r>
+        <w:rPr>
+          <w:rFonts w:ascii="宋体" w:eastAsia="宋体" w:hAnsi="宋体"/>
+          <w:sz w:val="24"/>
+          <w:szCs w:val="24"/>
+        </w:rPr>
+        <w:t xml:space="preserve"> </w:t>
+      </w:r>
+      <w:proofErr w:type="spellStart"/>
+      <w:r>
+        <w:rPr>
+          <w:rFonts w:ascii="宋体" w:eastAsia="宋体" w:hAnsi="宋体" w:hint="eastAsia"/>
+          <w:sz w:val="24"/>
+          <w:szCs w:val="24"/>
+        </w:rPr>
+        <w:t>reflog</w:t>
+      </w:r>
+      <w:proofErr w:type="spellEnd"/>
     </w:p>
     <w:p>
       <w:pPr>
@@ -1477,8 +1627,16 @@
         <w:rPr>
           <w:rFonts w:ascii="宋体" w:eastAsia="宋体" w:hAnsi="宋体" w:hint="eastAsia"/>
         </w:rPr>
-        <w:t>清空屏幕ctrl+l</w:t>
-      </w:r>
+        <w:t>清空屏幕</w:t>
+      </w:r>
+      <w:proofErr w:type="spellStart"/>
+      <w:r>
+        <w:rPr>
+          <w:rFonts w:ascii="宋体" w:eastAsia="宋体" w:hAnsi="宋体" w:hint="eastAsia"/>
+        </w:rPr>
+        <w:t>ctrl+l</w:t>
+      </w:r>
+      <w:proofErr w:type="spellEnd"/>
     </w:p>
     <w:p>
       <w:pPr>
@@ -1587,11 +1745,33 @@
         </w:rPr>
         <w:t xml:space="preserve"> </w:t>
       </w:r>
-      <w:r>
-        <w:rPr>
-          <w:rFonts w:ascii="宋体" w:eastAsia="宋体" w:hAnsi="宋体" w:hint="eastAsia"/>
-        </w:rPr>
-        <w:t>qqq【qqq为项目文件名 例如：R</w:t>
+      <w:proofErr w:type="spellStart"/>
+      <w:r>
+        <w:rPr>
+          <w:rFonts w:ascii="宋体" w:eastAsia="宋体" w:hAnsi="宋体" w:hint="eastAsia"/>
+        </w:rPr>
+        <w:t>qqq</w:t>
+      </w:r>
+      <w:proofErr w:type="spellEnd"/>
+      <w:r>
+        <w:rPr>
+          <w:rFonts w:ascii="宋体" w:eastAsia="宋体" w:hAnsi="宋体" w:hint="eastAsia"/>
+        </w:rPr>
+        <w:t>【</w:t>
+      </w:r>
+      <w:proofErr w:type="spellStart"/>
+      <w:r>
+        <w:rPr>
+          <w:rFonts w:ascii="宋体" w:eastAsia="宋体" w:hAnsi="宋体" w:hint="eastAsia"/>
+        </w:rPr>
+        <w:t>qqq</w:t>
+      </w:r>
+      <w:proofErr w:type="spellEnd"/>
+      <w:r>
+        <w:rPr>
+          <w:rFonts w:ascii="宋体" w:eastAsia="宋体" w:hAnsi="宋体" w:hint="eastAsia"/>
+        </w:rPr>
+        <w:t>为项目文件名 例如：R</w:t>
       </w:r>
       <w:r>
         <w:rPr>
@@ -1655,11 +1835,33 @@
         </w:rPr>
         <w:t xml:space="preserve"> –staged </w:t>
       </w:r>
-      <w:r>
-        <w:rPr>
-          <w:rFonts w:ascii="宋体" w:eastAsia="宋体" w:hAnsi="宋体" w:hint="eastAsia"/>
-        </w:rPr>
-        <w:t>qqq【qqq为项目文件名 例如：R</w:t>
+      <w:proofErr w:type="spellStart"/>
+      <w:r>
+        <w:rPr>
+          <w:rFonts w:ascii="宋体" w:eastAsia="宋体" w:hAnsi="宋体" w:hint="eastAsia"/>
+        </w:rPr>
+        <w:t>qqq</w:t>
+      </w:r>
+      <w:proofErr w:type="spellEnd"/>
+      <w:r>
+        <w:rPr>
+          <w:rFonts w:ascii="宋体" w:eastAsia="宋体" w:hAnsi="宋体" w:hint="eastAsia"/>
+        </w:rPr>
+        <w:t>【</w:t>
+      </w:r>
+      <w:proofErr w:type="spellStart"/>
+      <w:r>
+        <w:rPr>
+          <w:rFonts w:ascii="宋体" w:eastAsia="宋体" w:hAnsi="宋体" w:hint="eastAsia"/>
+        </w:rPr>
+        <w:t>qqq</w:t>
+      </w:r>
+      <w:proofErr w:type="spellEnd"/>
+      <w:r>
+        <w:rPr>
+          <w:rFonts w:ascii="宋体" w:eastAsia="宋体" w:hAnsi="宋体" w:hint="eastAsia"/>
+        </w:rPr>
+        <w:t>为项目文件名 例如：R</w:t>
       </w:r>
       <w:r>
         <w:rPr>
@@ -1709,13 +1911,7 @@
         <w:rPr>
           <w:rFonts w:ascii="宋体" w:eastAsia="宋体" w:hAnsi="宋体" w:hint="eastAsia"/>
         </w:rPr>
-        <w:t>更新文件信息</w:t>
-      </w:r>
-      <w:r>
-        <w:rPr>
-          <w:rFonts w:ascii="宋体" w:eastAsia="宋体" w:hAnsi="宋体" w:hint="eastAsia"/>
-        </w:rPr>
-        <w:t xml:space="preserve"> git</w:t>
+        <w:t>更新文件信息 git</w:t>
       </w:r>
       <w:r>
         <w:rPr>
@@ -1796,7 +1992,7 @@
         <w:spacing w:line="360" w:lineRule="auto"/>
         <w:ind w:firstLineChars="0"/>
         <w:rPr>
-          <w:rFonts w:ascii="宋体" w:eastAsia="宋体" w:hAnsi="宋体" w:hint="eastAsia"/>
+          <w:rFonts w:ascii="宋体" w:eastAsia="宋体" w:hAnsi="宋体"/>
         </w:rPr>
       </w:pPr>
       <w:r>
@@ -1817,8 +2013,32 @@
         </w:rPr>
         <w:t>push</w:t>
       </w:r>
-      <w:bookmarkStart w:id="0" w:name="_GoBack"/>
-      <w:bookmarkEnd w:id="0"/>
+    </w:p>
+    <w:p>
+      <w:pPr>
+        <w:pStyle w:val="a3"/>
+        <w:numPr>
+          <w:ilvl w:val="0"/>
+          <w:numId w:val="23"/>
+        </w:numPr>
+        <w:spacing w:line="360" w:lineRule="auto"/>
+        <w:ind w:firstLineChars="0"/>
+        <w:rPr>
+          <w:rFonts w:ascii="宋体" w:eastAsia="宋体" w:hAnsi="宋体"/>
+        </w:rPr>
+      </w:pPr>
+      <w:r>
+        <w:rPr>
+          <w:rFonts w:ascii="宋体" w:eastAsia="宋体" w:hAnsi="宋体" w:hint="eastAsia"/>
+        </w:rPr>
+        <w:t xml:space="preserve">把服务器上的信息克隆到当前的信息上 </w:t>
+      </w:r>
+      <w:r>
+        <w:rPr>
+          <w:rFonts w:ascii="宋体" w:eastAsia="宋体" w:hAnsi="宋体"/>
+        </w:rPr>
+        <w:t>git pull</w:t>
+      </w:r>
     </w:p>
     <w:p>
       <w:pPr>
@@ -1830,9 +2050,10 @@
         <w:spacing w:line="360" w:lineRule="auto"/>
         <w:ind w:firstLineChars="0"/>
         <w:rPr>
-          <w:rFonts w:ascii="宋体" w:eastAsia="宋体" w:hAnsi="宋体" w:hint="eastAsia"/>
-        </w:rPr>
-      </w:pPr>
+          <w:rFonts w:ascii="宋体" w:eastAsia="宋体" w:hAnsi="宋体"/>
+        </w:rPr>
+      </w:pPr>
+      <w:proofErr w:type="spellStart"/>
       <w:r>
         <w:rPr>
           <w:rFonts w:ascii="宋体" w:eastAsia="宋体" w:hAnsi="宋体"/>
@@ -1849,6 +2070,7 @@
         </w:rPr>
         <w:t>jicbl</w:t>
       </w:r>
+      <w:proofErr w:type="spellEnd"/>
     </w:p>
     <w:sectPr>
       <w:pgSz w:w="11906" w:h="16838"/>
@@ -4089,6 +4311,7 @@
     <w:lsdException w:name="HTML Sample" w:semiHidden="1" w:unhideWhenUsed="1"/>
     <w:lsdException w:name="HTML Typewriter" w:semiHidden="1" w:unhideWhenUsed="1"/>
     <w:lsdException w:name="HTML Variable" w:semiHidden="1" w:unhideWhenUsed="1"/>
+    <w:lsdException w:name="Normal Table" w:semiHidden="1" w:unhideWhenUsed="1"/>
     <w:lsdException w:name="annotation subject" w:semiHidden="1" w:unhideWhenUsed="1"/>
     <w:lsdException w:name="No List" w:semiHidden="1" w:unhideWhenUsed="1"/>
     <w:lsdException w:name="Outline List 1" w:semiHidden="1" w:unhideWhenUsed="1"/>
@@ -4134,9 +4357,11 @@
     <w:lsdException w:name="Table Subtle 1" w:semiHidden="1" w:unhideWhenUsed="1"/>
     <w:lsdException w:name="Table Subtle 2" w:semiHidden="1" w:unhideWhenUsed="1"/>
     <w:lsdException w:name="Table Web 1" w:semiHidden="1" w:unhideWhenUsed="1"/>
+    <w:lsdException w:name="Table Web 2" w:semiHidden="1" w:unhideWhenUsed="1"/>
     <w:lsdException w:name="Table Web 3" w:semiHidden="1" w:unhideWhenUsed="1"/>
     <w:lsdException w:name="Balloon Text" w:semiHidden="1" w:unhideWhenUsed="1"/>
     <w:lsdException w:name="Table Grid" w:uiPriority="39"/>
+    <w:lsdException w:name="Table Theme" w:semiHidden="1" w:unhideWhenUsed="1"/>
     <w:lsdException w:name="Placeholder Text" w:semiHidden="1"/>
     <w:lsdException w:name="No Spacing" w:uiPriority="1" w:qFormat="1"/>
     <w:lsdException w:name="Light Shading" w:uiPriority="60"/>

--- a/git.docx
+++ b/git.docx
@@ -17,23 +17,13 @@
           <w:szCs w:val="28"/>
         </w:rPr>
       </w:pPr>
-      <w:proofErr w:type="spellStart"/>
       <w:r>
         <w:rPr>
           <w:rFonts w:ascii="宋体" w:eastAsia="宋体" w:hAnsi="宋体" w:hint="eastAsia"/>
           <w:sz w:val="28"/>
           <w:szCs w:val="28"/>
         </w:rPr>
-        <w:t>github</w:t>
-      </w:r>
-      <w:proofErr w:type="spellEnd"/>
-      <w:r>
-        <w:rPr>
-          <w:rFonts w:ascii="宋体" w:eastAsia="宋体" w:hAnsi="宋体" w:hint="eastAsia"/>
-          <w:sz w:val="28"/>
-          <w:szCs w:val="28"/>
-        </w:rPr>
-        <w:t>注册安装</w:t>
+        <w:t>github注册安装</w:t>
       </w:r>
     </w:p>
     <w:p>
@@ -134,23 +124,13 @@
         </w:rPr>
         <w:t xml:space="preserve"> </w:t>
       </w:r>
-      <w:proofErr w:type="spellStart"/>
-      <w:r>
-        <w:rPr>
-          <w:rFonts w:ascii="宋体" w:eastAsia="宋体" w:hAnsi="宋体" w:hint="eastAsia"/>
-          <w:sz w:val="24"/>
-          <w:szCs w:val="24"/>
-        </w:rPr>
-        <w:t>github</w:t>
-      </w:r>
-      <w:proofErr w:type="spellEnd"/>
-      <w:r>
-        <w:rPr>
-          <w:rFonts w:ascii="宋体" w:eastAsia="宋体" w:hAnsi="宋体" w:hint="eastAsia"/>
-          <w:sz w:val="24"/>
-          <w:szCs w:val="24"/>
-        </w:rPr>
-        <w:t>，进行注册【注册时需要填写邮箱收到的验证信息】</w:t>
+      <w:r>
+        <w:rPr>
+          <w:rFonts w:ascii="宋体" w:eastAsia="宋体" w:hAnsi="宋体" w:hint="eastAsia"/>
+          <w:sz w:val="24"/>
+          <w:szCs w:val="24"/>
+        </w:rPr>
+        <w:t>github，进行注册【注册时需要填写邮箱收到的验证信息】</w:t>
       </w:r>
     </w:p>
     <w:p>
@@ -182,25 +162,7 @@
           <w:sz w:val="24"/>
           <w:szCs w:val="24"/>
         </w:rPr>
-        <w:t xml:space="preserve">please </w:t>
-      </w:r>
-      <w:proofErr w:type="spellStart"/>
-      <w:r>
-        <w:rPr>
-          <w:rFonts w:ascii="宋体" w:eastAsia="宋体" w:hAnsi="宋体"/>
-          <w:sz w:val="24"/>
-          <w:szCs w:val="24"/>
-        </w:rPr>
-        <w:t>verifty</w:t>
-      </w:r>
-      <w:proofErr w:type="spellEnd"/>
-      <w:r>
-        <w:rPr>
-          <w:rFonts w:ascii="宋体" w:eastAsia="宋体" w:hAnsi="宋体"/>
-          <w:sz w:val="24"/>
-          <w:szCs w:val="24"/>
-        </w:rPr>
-        <w:t xml:space="preserve"> your email address” 说明邮箱验证还没有</w:t>
+        <w:t>please verifty your email address” 说明邮箱验证还没有</w:t>
       </w:r>
       <w:r>
         <w:rPr>
@@ -325,7 +287,6 @@
         </w:rPr>
         <w:t xml:space="preserve">【如果是其它设备进行登陆，会出现邮箱验证界面，输入邮箱收到的验证码，点击 </w:t>
       </w:r>
-      <w:proofErr w:type="spellStart"/>
       <w:r>
         <w:rPr>
           <w:rFonts w:ascii="宋体" w:eastAsia="宋体" w:hAnsi="宋体"/>
@@ -334,7 +295,6 @@
         </w:rPr>
         <w:t>verifty</w:t>
       </w:r>
-      <w:proofErr w:type="spellEnd"/>
       <w:r>
         <w:rPr>
           <w:rFonts w:ascii="宋体" w:eastAsia="宋体" w:hAnsi="宋体" w:hint="eastAsia"/>
@@ -458,23 +418,13 @@
         </w:rPr>
         <w:t xml:space="preserve"> </w:t>
       </w:r>
-      <w:proofErr w:type="spellStart"/>
-      <w:r>
-        <w:rPr>
-          <w:rFonts w:ascii="宋体" w:eastAsia="宋体" w:hAnsi="宋体" w:hint="eastAsia"/>
-          <w:sz w:val="24"/>
-          <w:szCs w:val="24"/>
-        </w:rPr>
-        <w:t>linux</w:t>
-      </w:r>
-      <w:proofErr w:type="spellEnd"/>
-      <w:r>
-        <w:rPr>
-          <w:rFonts w:ascii="宋体" w:eastAsia="宋体" w:hAnsi="宋体" w:hint="eastAsia"/>
-          <w:sz w:val="24"/>
-          <w:szCs w:val="24"/>
-        </w:rPr>
-        <w:t>，根据电脑信息选择64位or32位</w:t>
+      <w:r>
+        <w:rPr>
+          <w:rFonts w:ascii="宋体" w:eastAsia="宋体" w:hAnsi="宋体" w:hint="eastAsia"/>
+          <w:sz w:val="24"/>
+          <w:szCs w:val="24"/>
+        </w:rPr>
+        <w:t>linux，根据电脑信息选择64位or32位</w:t>
       </w:r>
     </w:p>
     <w:p>
@@ -674,25 +624,7 @@
           <w:sz w:val="24"/>
           <w:szCs w:val="24"/>
         </w:rPr>
-        <w:t>xxx【xxx为注册</w:t>
-      </w:r>
-      <w:proofErr w:type="spellStart"/>
-      <w:r>
-        <w:rPr>
-          <w:rFonts w:ascii="宋体" w:eastAsia="宋体" w:hAnsi="宋体" w:hint="eastAsia"/>
-          <w:sz w:val="24"/>
-          <w:szCs w:val="24"/>
-        </w:rPr>
-        <w:t>github</w:t>
-      </w:r>
-      <w:proofErr w:type="spellEnd"/>
-      <w:r>
-        <w:rPr>
-          <w:rFonts w:ascii="宋体" w:eastAsia="宋体" w:hAnsi="宋体" w:hint="eastAsia"/>
-          <w:sz w:val="24"/>
-          <w:szCs w:val="24"/>
-        </w:rPr>
-        <w:t>账号时的注册名字】 输入完成后确认没有问题</w:t>
+        <w:t>xxx【xxx为注册github账号时的注册名字】 输入完成后确认没有问题</w:t>
       </w:r>
       <w:r>
         <w:rPr>
@@ -740,25 +672,7 @@
           <w:sz w:val="24"/>
           <w:szCs w:val="24"/>
         </w:rPr>
-        <w:t xml:space="preserve">git config --global </w:t>
-      </w:r>
-      <w:proofErr w:type="spellStart"/>
-      <w:r>
-        <w:rPr>
-          <w:rFonts w:ascii="宋体" w:eastAsia="宋体" w:hAnsi="宋体"/>
-          <w:sz w:val="24"/>
-          <w:szCs w:val="24"/>
-        </w:rPr>
-        <w:t>user.email</w:t>
-      </w:r>
-      <w:proofErr w:type="spellEnd"/>
-      <w:r>
-        <w:rPr>
-          <w:rFonts w:ascii="宋体" w:eastAsia="宋体" w:hAnsi="宋体"/>
-          <w:sz w:val="24"/>
-          <w:szCs w:val="24"/>
-        </w:rPr>
-        <w:t xml:space="preserve"> 123@q.com</w:t>
+        <w:t>git config --global user.email 123@q.com</w:t>
       </w:r>
       <w:r>
         <w:rPr>
@@ -784,23 +698,13 @@
         </w:rPr>
         <w:t>为在</w:t>
       </w:r>
-      <w:proofErr w:type="spellStart"/>
-      <w:r>
-        <w:rPr>
-          <w:rFonts w:ascii="宋体" w:eastAsia="宋体" w:hAnsi="宋体"/>
-          <w:sz w:val="24"/>
-          <w:szCs w:val="24"/>
-        </w:rPr>
-        <w:t>github</w:t>
-      </w:r>
-      <w:proofErr w:type="spellEnd"/>
-      <w:r>
-        <w:rPr>
-          <w:rFonts w:ascii="宋体" w:eastAsia="宋体" w:hAnsi="宋体"/>
-          <w:sz w:val="24"/>
-          <w:szCs w:val="24"/>
-        </w:rPr>
-        <w:t>上注册的邮箱</w:t>
+      <w:r>
+        <w:rPr>
+          <w:rFonts w:ascii="宋体" w:eastAsia="宋体" w:hAnsi="宋体"/>
+          <w:sz w:val="24"/>
+          <w:szCs w:val="24"/>
+        </w:rPr>
+        <w:t>github上注册的邮箱</w:t>
       </w:r>
       <w:r>
         <w:rPr>
@@ -1123,8 +1027,6 @@
           <w:szCs w:val="24"/>
         </w:rPr>
       </w:pPr>
-      <w:bookmarkStart w:id="0" w:name="_GoBack"/>
-      <w:bookmarkEnd w:id="0"/>
       <w:r>
         <w:rPr>
           <w:rFonts w:ascii="宋体" w:eastAsia="宋体" w:hAnsi="宋体" w:hint="eastAsia"/>
@@ -1189,23 +1091,13 @@
         </w:rPr>
         <w:t>：</w:t>
       </w:r>
-      <w:proofErr w:type="spellStart"/>
-      <w:r>
-        <w:rPr>
-          <w:rFonts w:ascii="宋体" w:eastAsia="宋体" w:hAnsi="宋体" w:hint="eastAsia"/>
-          <w:sz w:val="24"/>
-          <w:szCs w:val="24"/>
-        </w:rPr>
-        <w:t>github</w:t>
-      </w:r>
-      <w:proofErr w:type="spellEnd"/>
-      <w:r>
-        <w:rPr>
-          <w:rFonts w:ascii="宋体" w:eastAsia="宋体" w:hAnsi="宋体" w:hint="eastAsia"/>
-          <w:sz w:val="24"/>
-          <w:szCs w:val="24"/>
-        </w:rPr>
-        <w:t>登陆到首页 点击项目</w:t>
+      <w:r>
+        <w:rPr>
+          <w:rFonts w:ascii="宋体" w:eastAsia="宋体" w:hAnsi="宋体" w:hint="eastAsia"/>
+          <w:sz w:val="24"/>
+          <w:szCs w:val="24"/>
+        </w:rPr>
+        <w:t>github登陆到首页 点击项目</w:t>
       </w:r>
       <w:r>
         <w:rPr>
@@ -1575,7 +1467,6 @@
         </w:rPr>
         <w:t xml:space="preserve"> </w:t>
       </w:r>
-      <w:proofErr w:type="spellStart"/>
       <w:r>
         <w:rPr>
           <w:rFonts w:ascii="宋体" w:eastAsia="宋体" w:hAnsi="宋体" w:hint="eastAsia"/>
@@ -1584,7 +1475,6 @@
         </w:rPr>
         <w:t>reflog</w:t>
       </w:r>
-      <w:proofErr w:type="spellEnd"/>
     </w:p>
     <w:p>
       <w:pPr>
@@ -1627,16 +1517,8 @@
         <w:rPr>
           <w:rFonts w:ascii="宋体" w:eastAsia="宋体" w:hAnsi="宋体" w:hint="eastAsia"/>
         </w:rPr>
-        <w:t>清空屏幕</w:t>
-      </w:r>
-      <w:proofErr w:type="spellStart"/>
-      <w:r>
-        <w:rPr>
-          <w:rFonts w:ascii="宋体" w:eastAsia="宋体" w:hAnsi="宋体" w:hint="eastAsia"/>
-        </w:rPr>
-        <w:t>ctrl+l</w:t>
-      </w:r>
-      <w:proofErr w:type="spellEnd"/>
+        <w:t>清空屏幕ctrl+l</w:t>
+      </w:r>
     </w:p>
     <w:p>
       <w:pPr>
@@ -1745,33 +1627,11 @@
         </w:rPr>
         <w:t xml:space="preserve"> </w:t>
       </w:r>
-      <w:proofErr w:type="spellStart"/>
-      <w:r>
-        <w:rPr>
-          <w:rFonts w:ascii="宋体" w:eastAsia="宋体" w:hAnsi="宋体" w:hint="eastAsia"/>
-        </w:rPr>
-        <w:t>qqq</w:t>
-      </w:r>
-      <w:proofErr w:type="spellEnd"/>
-      <w:r>
-        <w:rPr>
-          <w:rFonts w:ascii="宋体" w:eastAsia="宋体" w:hAnsi="宋体" w:hint="eastAsia"/>
-        </w:rPr>
-        <w:t>【</w:t>
-      </w:r>
-      <w:proofErr w:type="spellStart"/>
-      <w:r>
-        <w:rPr>
-          <w:rFonts w:ascii="宋体" w:eastAsia="宋体" w:hAnsi="宋体" w:hint="eastAsia"/>
-        </w:rPr>
-        <w:t>qqq</w:t>
-      </w:r>
-      <w:proofErr w:type="spellEnd"/>
-      <w:r>
-        <w:rPr>
-          <w:rFonts w:ascii="宋体" w:eastAsia="宋体" w:hAnsi="宋体" w:hint="eastAsia"/>
-        </w:rPr>
-        <w:t>为项目文件名 例如：R</w:t>
+      <w:r>
+        <w:rPr>
+          <w:rFonts w:ascii="宋体" w:eastAsia="宋体" w:hAnsi="宋体" w:hint="eastAsia"/>
+        </w:rPr>
+        <w:t>qqq【qqq为项目文件名 例如：R</w:t>
       </w:r>
       <w:r>
         <w:rPr>
@@ -1835,33 +1695,11 @@
         </w:rPr>
         <w:t xml:space="preserve"> –staged </w:t>
       </w:r>
-      <w:proofErr w:type="spellStart"/>
-      <w:r>
-        <w:rPr>
-          <w:rFonts w:ascii="宋体" w:eastAsia="宋体" w:hAnsi="宋体" w:hint="eastAsia"/>
-        </w:rPr>
-        <w:t>qqq</w:t>
-      </w:r>
-      <w:proofErr w:type="spellEnd"/>
-      <w:r>
-        <w:rPr>
-          <w:rFonts w:ascii="宋体" w:eastAsia="宋体" w:hAnsi="宋体" w:hint="eastAsia"/>
-        </w:rPr>
-        <w:t>【</w:t>
-      </w:r>
-      <w:proofErr w:type="spellStart"/>
-      <w:r>
-        <w:rPr>
-          <w:rFonts w:ascii="宋体" w:eastAsia="宋体" w:hAnsi="宋体" w:hint="eastAsia"/>
-        </w:rPr>
-        <w:t>qqq</w:t>
-      </w:r>
-      <w:proofErr w:type="spellEnd"/>
-      <w:r>
-        <w:rPr>
-          <w:rFonts w:ascii="宋体" w:eastAsia="宋体" w:hAnsi="宋体" w:hint="eastAsia"/>
-        </w:rPr>
-        <w:t>为项目文件名 例如：R</w:t>
+      <w:r>
+        <w:rPr>
+          <w:rFonts w:ascii="宋体" w:eastAsia="宋体" w:hAnsi="宋体" w:hint="eastAsia"/>
+        </w:rPr>
+        <w:t>qqq【qqq为项目文件名 例如：R</w:t>
       </w:r>
       <w:r>
         <w:rPr>
@@ -2045,7 +1883,7 @@
         <w:pStyle w:val="a3"/>
         <w:numPr>
           <w:ilvl w:val="0"/>
-          <w:numId w:val="1"/>
+          <w:numId w:val="18"/>
         </w:numPr>
         <w:spacing w:line="360" w:lineRule="auto"/>
         <w:ind w:firstLineChars="0"/>
@@ -2053,24 +1891,90 @@
           <w:rFonts w:ascii="宋体" w:eastAsia="宋体" w:hAnsi="宋体"/>
         </w:rPr>
       </w:pPr>
-      <w:proofErr w:type="spellStart"/>
-      <w:r>
-        <w:rPr>
-          <w:rFonts w:ascii="宋体" w:eastAsia="宋体" w:hAnsi="宋体"/>
-          <w:sz w:val="28"/>
-          <w:szCs w:val="28"/>
-        </w:rPr>
-        <w:t>A</w:t>
-      </w:r>
-      <w:r>
-        <w:rPr>
-          <w:rFonts w:ascii="宋体" w:eastAsia="宋体" w:hAnsi="宋体" w:hint="eastAsia"/>
-          <w:sz w:val="28"/>
-          <w:szCs w:val="28"/>
-        </w:rPr>
-        <w:t>jicbl</w:t>
-      </w:r>
-      <w:proofErr w:type="spellEnd"/>
+      <w:r>
+        <w:rPr>
+          <w:rFonts w:ascii="宋体" w:eastAsia="宋体" w:hAnsi="宋体" w:hint="eastAsia"/>
+        </w:rPr>
+        <w:t>将网页放到网上进行展示</w:t>
+      </w:r>
+    </w:p>
+    <w:p>
+      <w:pPr>
+        <w:pStyle w:val="a3"/>
+        <w:spacing w:line="360" w:lineRule="auto"/>
+        <w:ind w:left="420" w:firstLineChars="0" w:firstLine="0"/>
+        <w:rPr>
+          <w:rFonts w:ascii="宋体" w:eastAsia="宋体" w:hAnsi="宋体" w:hint="eastAsia"/>
+        </w:rPr>
+      </w:pPr>
+      <w:r>
+        <w:rPr>
+          <w:rFonts w:ascii="宋体" w:eastAsia="宋体" w:hAnsi="宋体" w:hint="eastAsia"/>
+        </w:rPr>
+        <w:t>打开github</w:t>
+      </w:r>
+      <w:r>
+        <w:rPr>
+          <w:rFonts w:ascii="宋体" w:eastAsia="宋体" w:hAnsi="宋体"/>
+        </w:rPr>
+        <w:t xml:space="preserve"> </w:t>
+      </w:r>
+      <w:r>
+        <w:rPr>
+          <w:rFonts w:ascii="宋体" w:eastAsia="宋体" w:hAnsi="宋体" w:hint="eastAsia"/>
+        </w:rPr>
+        <w:t>点进主页 点击setting</w:t>
+      </w:r>
+      <w:r>
+        <w:rPr>
+          <w:rFonts w:ascii="宋体" w:eastAsia="宋体" w:hAnsi="宋体"/>
+        </w:rPr>
+        <w:t xml:space="preserve">s </w:t>
+      </w:r>
+      <w:r>
+        <w:rPr>
+          <w:rFonts w:ascii="宋体" w:eastAsia="宋体" w:hAnsi="宋体" w:hint="eastAsia"/>
+        </w:rPr>
+        <w:t>鼠标下滑 找到Git</w:t>
+      </w:r>
+      <w:r>
+        <w:rPr>
+          <w:rFonts w:ascii="宋体" w:eastAsia="宋体" w:hAnsi="宋体"/>
+        </w:rPr>
+        <w:t>Hub Pages</w:t>
+      </w:r>
+      <w:r>
+        <w:rPr>
+          <w:rFonts w:ascii="宋体" w:eastAsia="宋体" w:hAnsi="宋体" w:hint="eastAsia"/>
+        </w:rPr>
+        <w:t>，将</w:t>
+      </w:r>
+      <w:r>
+        <w:rPr>
+          <w:rFonts w:ascii="宋体" w:eastAsia="宋体" w:hAnsi="宋体"/>
+        </w:rPr>
+        <w:t>S</w:t>
+      </w:r>
+      <w:r>
+        <w:rPr>
+          <w:rFonts w:ascii="宋体" w:eastAsia="宋体" w:hAnsi="宋体" w:hint="eastAsia"/>
+        </w:rPr>
+        <w:t>ource的下拉菜单改为master</w:t>
+      </w:r>
+      <w:r>
+        <w:rPr>
+          <w:rFonts w:ascii="宋体" w:eastAsia="宋体" w:hAnsi="宋体"/>
+        </w:rPr>
+        <w:t xml:space="preserve"> </w:t>
+      </w:r>
+      <w:r>
+        <w:rPr>
+          <w:rFonts w:ascii="宋体" w:eastAsia="宋体" w:hAnsi="宋体" w:hint="eastAsia"/>
+        </w:rPr>
+        <w:t>branch 即可找到链接</w:t>
+      </w:r>
+      <w:bookmarkStart w:id="0" w:name="_GoBack"/>
+      <w:bookmarkEnd w:id="0"/>
     </w:p>
     <w:sectPr>
       <w:pgSz w:w="11906" w:h="16838"/>
@@ -2263,6 +2167,92 @@
     </w:lvl>
   </w:abstractNum>
   <w:abstractNum w:abstractNumId="2" w15:restartNumberingAfterBreak="0">
+    <w:nsid w:val="0E8377FA"/>
+    <w:multiLevelType w:val="hybridMultilevel"/>
+    <w:tmpl w:val="E3EC5800"/>
+    <w:lvl w:ilvl="0" w:tplc="04090013">
+      <w:start w:val="1"/>
+      <w:numFmt w:val="chineseCountingThousand"/>
+      <w:lvlText w:val="%1、"/>
+      <w:lvlJc w:val="left"/>
+      <w:pPr>
+        <w:ind w:left="420" w:hanging="420"/>
+      </w:pPr>
+    </w:lvl>
+    <w:lvl w:ilvl="1" w:tplc="04090019" w:tentative="1">
+      <w:start w:val="1"/>
+      <w:numFmt w:val="lowerLetter"/>
+      <w:lvlText w:val="%2)"/>
+      <w:lvlJc w:val="left"/>
+      <w:pPr>
+        <w:ind w:left="840" w:hanging="420"/>
+      </w:pPr>
+    </w:lvl>
+    <w:lvl w:ilvl="2" w:tplc="0409001B" w:tentative="1">
+      <w:start w:val="1"/>
+      <w:numFmt w:val="lowerRoman"/>
+      <w:lvlText w:val="%3."/>
+      <w:lvlJc w:val="right"/>
+      <w:pPr>
+        <w:ind w:left="1260" w:hanging="420"/>
+      </w:pPr>
+    </w:lvl>
+    <w:lvl w:ilvl="3" w:tplc="0409000F" w:tentative="1">
+      <w:start w:val="1"/>
+      <w:numFmt w:val="decimal"/>
+      <w:lvlText w:val="%4."/>
+      <w:lvlJc w:val="left"/>
+      <w:pPr>
+        <w:ind w:left="1680" w:hanging="420"/>
+      </w:pPr>
+    </w:lvl>
+    <w:lvl w:ilvl="4" w:tplc="04090019" w:tentative="1">
+      <w:start w:val="1"/>
+      <w:numFmt w:val="lowerLetter"/>
+      <w:lvlText w:val="%5)"/>
+      <w:lvlJc w:val="left"/>
+      <w:pPr>
+        <w:ind w:left="2100" w:hanging="420"/>
+      </w:pPr>
+    </w:lvl>
+    <w:lvl w:ilvl="5" w:tplc="0409001B" w:tentative="1">
+      <w:start w:val="1"/>
+      <w:numFmt w:val="lowerRoman"/>
+      <w:lvlText w:val="%6."/>
+      <w:lvlJc w:val="right"/>
+      <w:pPr>
+        <w:ind w:left="2520" w:hanging="420"/>
+      </w:pPr>
+    </w:lvl>
+    <w:lvl w:ilvl="6" w:tplc="0409000F" w:tentative="1">
+      <w:start w:val="1"/>
+      <w:numFmt w:val="decimal"/>
+      <w:lvlText w:val="%7."/>
+      <w:lvlJc w:val="left"/>
+      <w:pPr>
+        <w:ind w:left="2940" w:hanging="420"/>
+      </w:pPr>
+    </w:lvl>
+    <w:lvl w:ilvl="7" w:tplc="04090019" w:tentative="1">
+      <w:start w:val="1"/>
+      <w:numFmt w:val="lowerLetter"/>
+      <w:lvlText w:val="%8)"/>
+      <w:lvlJc w:val="left"/>
+      <w:pPr>
+        <w:ind w:left="3360" w:hanging="420"/>
+      </w:pPr>
+    </w:lvl>
+    <w:lvl w:ilvl="8" w:tplc="0409001B" w:tentative="1">
+      <w:start w:val="1"/>
+      <w:numFmt w:val="lowerRoman"/>
+      <w:lvlText w:val="%9."/>
+      <w:lvlJc w:val="right"/>
+      <w:pPr>
+        <w:ind w:left="3780" w:hanging="420"/>
+      </w:pPr>
+    </w:lvl>
+  </w:abstractNum>
+  <w:abstractNum w:abstractNumId="3" w15:restartNumberingAfterBreak="0">
     <w:nsid w:val="0F9E57F1"/>
     <w:multiLevelType w:val="hybridMultilevel"/>
     <w:tmpl w:val="B48AC0A0"/>
@@ -2351,7 +2341,7 @@
       </w:pPr>
     </w:lvl>
   </w:abstractNum>
-  <w:abstractNum w:abstractNumId="3" w15:restartNumberingAfterBreak="0">
+  <w:abstractNum w:abstractNumId="4" w15:restartNumberingAfterBreak="0">
     <w:nsid w:val="12AE5889"/>
     <w:multiLevelType w:val="hybridMultilevel"/>
     <w:tmpl w:val="EB24421A"/>
@@ -2437,7 +2427,7 @@
       </w:pPr>
     </w:lvl>
   </w:abstractNum>
-  <w:abstractNum w:abstractNumId="4" w15:restartNumberingAfterBreak="0">
+  <w:abstractNum w:abstractNumId="5" w15:restartNumberingAfterBreak="0">
     <w:nsid w:val="17D87BC6"/>
     <w:multiLevelType w:val="hybridMultilevel"/>
     <w:tmpl w:val="F0F0C6E8"/>
@@ -2526,7 +2516,7 @@
       </w:pPr>
     </w:lvl>
   </w:abstractNum>
-  <w:abstractNum w:abstractNumId="5" w15:restartNumberingAfterBreak="0">
+  <w:abstractNum w:abstractNumId="6" w15:restartNumberingAfterBreak="0">
     <w:nsid w:val="19A80003"/>
     <w:multiLevelType w:val="hybridMultilevel"/>
     <w:tmpl w:val="5074CBD6"/>
@@ -2615,7 +2605,7 @@
       </w:pPr>
     </w:lvl>
   </w:abstractNum>
-  <w:abstractNum w:abstractNumId="6" w15:restartNumberingAfterBreak="0">
+  <w:abstractNum w:abstractNumId="7" w15:restartNumberingAfterBreak="0">
     <w:nsid w:val="1D487C5F"/>
     <w:multiLevelType w:val="hybridMultilevel"/>
     <w:tmpl w:val="29D084B4"/>
@@ -2704,7 +2694,7 @@
       </w:pPr>
     </w:lvl>
   </w:abstractNum>
-  <w:abstractNum w:abstractNumId="7" w15:restartNumberingAfterBreak="0">
+  <w:abstractNum w:abstractNumId="8" w15:restartNumberingAfterBreak="0">
     <w:nsid w:val="1F72131F"/>
     <w:multiLevelType w:val="hybridMultilevel"/>
     <w:tmpl w:val="C5F4BF9C"/>
@@ -2793,7 +2783,7 @@
       </w:pPr>
     </w:lvl>
   </w:abstractNum>
-  <w:abstractNum w:abstractNumId="8" w15:restartNumberingAfterBreak="0">
+  <w:abstractNum w:abstractNumId="9" w15:restartNumberingAfterBreak="0">
     <w:nsid w:val="206E40C3"/>
     <w:multiLevelType w:val="hybridMultilevel"/>
     <w:tmpl w:val="1C5C6862"/>
@@ -2879,7 +2869,7 @@
       </w:pPr>
     </w:lvl>
   </w:abstractNum>
-  <w:abstractNum w:abstractNumId="9" w15:restartNumberingAfterBreak="0">
+  <w:abstractNum w:abstractNumId="10" w15:restartNumberingAfterBreak="0">
     <w:nsid w:val="2D3164E6"/>
     <w:multiLevelType w:val="hybridMultilevel"/>
     <w:tmpl w:val="2CD07AD6"/>
@@ -2968,7 +2958,7 @@
       </w:pPr>
     </w:lvl>
   </w:abstractNum>
-  <w:abstractNum w:abstractNumId="10" w15:restartNumberingAfterBreak="0">
+  <w:abstractNum w:abstractNumId="11" w15:restartNumberingAfterBreak="0">
     <w:nsid w:val="33296950"/>
     <w:multiLevelType w:val="hybridMultilevel"/>
     <w:tmpl w:val="05CEEB66"/>
@@ -3057,7 +3047,7 @@
       </w:pPr>
     </w:lvl>
   </w:abstractNum>
-  <w:abstractNum w:abstractNumId="11" w15:restartNumberingAfterBreak="0">
+  <w:abstractNum w:abstractNumId="12" w15:restartNumberingAfterBreak="0">
     <w:nsid w:val="33A56CA1"/>
     <w:multiLevelType w:val="hybridMultilevel"/>
     <w:tmpl w:val="3B26AE2A"/>
@@ -3146,7 +3136,7 @@
       </w:pPr>
     </w:lvl>
   </w:abstractNum>
-  <w:abstractNum w:abstractNumId="12" w15:restartNumberingAfterBreak="0">
+  <w:abstractNum w:abstractNumId="13" w15:restartNumberingAfterBreak="0">
     <w:nsid w:val="34A8568E"/>
     <w:multiLevelType w:val="hybridMultilevel"/>
     <w:tmpl w:val="F0F0C6E8"/>
@@ -3235,7 +3225,7 @@
       </w:pPr>
     </w:lvl>
   </w:abstractNum>
-  <w:abstractNum w:abstractNumId="13" w15:restartNumberingAfterBreak="0">
+  <w:abstractNum w:abstractNumId="14" w15:restartNumberingAfterBreak="0">
     <w:nsid w:val="37364539"/>
     <w:multiLevelType w:val="hybridMultilevel"/>
     <w:tmpl w:val="659C7F96"/>
@@ -3324,7 +3314,7 @@
       </w:pPr>
     </w:lvl>
   </w:abstractNum>
-  <w:abstractNum w:abstractNumId="14" w15:restartNumberingAfterBreak="0">
+  <w:abstractNum w:abstractNumId="15" w15:restartNumberingAfterBreak="0">
     <w:nsid w:val="461F5DC6"/>
     <w:multiLevelType w:val="hybridMultilevel"/>
     <w:tmpl w:val="DB587810"/>
@@ -3410,7 +3400,7 @@
       </w:pPr>
     </w:lvl>
   </w:abstractNum>
-  <w:abstractNum w:abstractNumId="15" w15:restartNumberingAfterBreak="0">
+  <w:abstractNum w:abstractNumId="16" w15:restartNumberingAfterBreak="0">
     <w:nsid w:val="49CF44B5"/>
     <w:multiLevelType w:val="hybridMultilevel"/>
     <w:tmpl w:val="354C2D2E"/>
@@ -3499,7 +3489,7 @@
       </w:pPr>
     </w:lvl>
   </w:abstractNum>
-  <w:abstractNum w:abstractNumId="16" w15:restartNumberingAfterBreak="0">
+  <w:abstractNum w:abstractNumId="17" w15:restartNumberingAfterBreak="0">
     <w:nsid w:val="49E62EEC"/>
     <w:multiLevelType w:val="hybridMultilevel"/>
     <w:tmpl w:val="96187CC8"/>
@@ -3588,7 +3578,7 @@
       </w:pPr>
     </w:lvl>
   </w:abstractNum>
-  <w:abstractNum w:abstractNumId="17" w15:restartNumberingAfterBreak="0">
+  <w:abstractNum w:abstractNumId="18" w15:restartNumberingAfterBreak="0">
     <w:nsid w:val="4ECB06E8"/>
     <w:multiLevelType w:val="hybridMultilevel"/>
     <w:tmpl w:val="C13EFB90"/>
@@ -3677,7 +3667,7 @@
       </w:pPr>
     </w:lvl>
   </w:abstractNum>
-  <w:abstractNum w:abstractNumId="18" w15:restartNumberingAfterBreak="0">
+  <w:abstractNum w:abstractNumId="19" w15:restartNumberingAfterBreak="0">
     <w:nsid w:val="56C05593"/>
     <w:multiLevelType w:val="hybridMultilevel"/>
     <w:tmpl w:val="40AC822A"/>
@@ -3766,10 +3756,10 @@
       </w:pPr>
     </w:lvl>
   </w:abstractNum>
-  <w:abstractNum w:abstractNumId="19" w15:restartNumberingAfterBreak="0">
+  <w:abstractNum w:abstractNumId="20" w15:restartNumberingAfterBreak="0">
     <w:nsid w:val="69A4187D"/>
     <w:multiLevelType w:val="hybridMultilevel"/>
-    <w:tmpl w:val="8AA8F680"/>
+    <w:tmpl w:val="BCB28734"/>
     <w:lvl w:ilvl="0" w:tplc="04090013">
       <w:start w:val="1"/>
       <w:numFmt w:val="chineseCountingThousand"/>
@@ -3855,7 +3845,7 @@
       </w:pPr>
     </w:lvl>
   </w:abstractNum>
-  <w:abstractNum w:abstractNumId="20" w15:restartNumberingAfterBreak="0">
+  <w:abstractNum w:abstractNumId="21" w15:restartNumberingAfterBreak="0">
     <w:nsid w:val="6E701AD4"/>
     <w:multiLevelType w:val="hybridMultilevel"/>
     <w:tmpl w:val="B4B89E7C"/>
@@ -3944,7 +3934,7 @@
       </w:pPr>
     </w:lvl>
   </w:abstractNum>
-  <w:abstractNum w:abstractNumId="21" w15:restartNumberingAfterBreak="0">
+  <w:abstractNum w:abstractNumId="22" w15:restartNumberingAfterBreak="0">
     <w:nsid w:val="76A73F08"/>
     <w:multiLevelType w:val="hybridMultilevel"/>
     <w:tmpl w:val="9FF61C52"/>
@@ -4030,7 +4020,7 @@
       </w:pPr>
     </w:lvl>
   </w:abstractNum>
-  <w:abstractNum w:abstractNumId="22" w15:restartNumberingAfterBreak="0">
+  <w:abstractNum w:abstractNumId="23" w15:restartNumberingAfterBreak="0">
     <w:nsid w:val="7C301C25"/>
     <w:multiLevelType w:val="hybridMultilevel"/>
     <w:tmpl w:val="E9F03250"/>
@@ -4120,13 +4110,13 @@
     </w:lvl>
   </w:abstractNum>
   <w:num w:numId="1">
-    <w:abstractNumId w:val="13"/>
+    <w:abstractNumId w:val="14"/>
   </w:num>
   <w:num w:numId="2">
-    <w:abstractNumId w:val="2"/>
+    <w:abstractNumId w:val="3"/>
   </w:num>
   <w:num w:numId="3">
-    <w:abstractNumId w:val="10"/>
+    <w:abstractNumId w:val="11"/>
   </w:num>
   <w:num w:numId="4">
     <w:abstractNumId w:val="0"/>
@@ -4135,58 +4125,61 @@
     <w:abstractNumId w:val="1"/>
   </w:num>
   <w:num w:numId="6">
+    <w:abstractNumId w:val="23"/>
+  </w:num>
+  <w:num w:numId="7">
+    <w:abstractNumId w:val="5"/>
+  </w:num>
+  <w:num w:numId="8">
+    <w:abstractNumId w:val="4"/>
+  </w:num>
+  <w:num w:numId="9">
+    <w:abstractNumId w:val="9"/>
+  </w:num>
+  <w:num w:numId="10">
     <w:abstractNumId w:val="22"/>
   </w:num>
-  <w:num w:numId="7">
-    <w:abstractNumId w:val="4"/>
+  <w:num w:numId="11">
+    <w:abstractNumId w:val="21"/>
   </w:num>
-  <w:num w:numId="8">
-    <w:abstractNumId w:val="3"/>
+  <w:num w:numId="12">
+    <w:abstractNumId w:val="10"/>
   </w:num>
-  <w:num w:numId="9">
+  <w:num w:numId="13">
+    <w:abstractNumId w:val="6"/>
+  </w:num>
+  <w:num w:numId="14">
+    <w:abstractNumId w:val="16"/>
+  </w:num>
+  <w:num w:numId="15">
     <w:abstractNumId w:val="8"/>
   </w:num>
-  <w:num w:numId="10">
-    <w:abstractNumId w:val="21"/>
+  <w:num w:numId="16">
+    <w:abstractNumId w:val="13"/>
   </w:num>
-  <w:num w:numId="11">
+  <w:num w:numId="17">
+    <w:abstractNumId w:val="19"/>
+  </w:num>
+  <w:num w:numId="18">
     <w:abstractNumId w:val="20"/>
   </w:num>
-  <w:num w:numId="12">
-    <w:abstractNumId w:val="9"/>
-  </w:num>
-  <w:num w:numId="13">
-    <w:abstractNumId w:val="5"/>
-  </w:num>
-  <w:num w:numId="14">
+  <w:num w:numId="19">
     <w:abstractNumId w:val="15"/>
   </w:num>
-  <w:num w:numId="15">
+  <w:num w:numId="20">
+    <w:abstractNumId w:val="18"/>
+  </w:num>
+  <w:num w:numId="21">
     <w:abstractNumId w:val="7"/>
   </w:num>
-  <w:num w:numId="16">
+  <w:num w:numId="22">
+    <w:abstractNumId w:val="17"/>
+  </w:num>
+  <w:num w:numId="23">
     <w:abstractNumId w:val="12"/>
   </w:num>
-  <w:num w:numId="17">
-    <w:abstractNumId w:val="18"/>
-  </w:num>
-  <w:num w:numId="18">
-    <w:abstractNumId w:val="19"/>
-  </w:num>
-  <w:num w:numId="19">
-    <w:abstractNumId w:val="14"/>
-  </w:num>
-  <w:num w:numId="20">
-    <w:abstractNumId w:val="17"/>
-  </w:num>
-  <w:num w:numId="21">
-    <w:abstractNumId w:val="6"/>
-  </w:num>
-  <w:num w:numId="22">
-    <w:abstractNumId w:val="16"/>
-  </w:num>
-  <w:num w:numId="23">
-    <w:abstractNumId w:val="11"/>
+  <w:num w:numId="24">
+    <w:abstractNumId w:val="2"/>
   </w:num>
 </w:numbering>
 </file>

--- a/git.docx
+++ b/git.docx
@@ -1531,23 +1531,466 @@
         <w:ind w:firstLineChars="0"/>
         <w:rPr>
           <w:rFonts w:ascii="宋体" w:eastAsia="宋体" w:hAnsi="宋体"/>
-        </w:rPr>
-      </w:pPr>
-      <w:r>
-        <w:rPr>
-          <w:rFonts w:ascii="宋体" w:eastAsia="宋体" w:hAnsi="宋体" w:hint="eastAsia"/>
           <w:sz w:val="28"/>
           <w:szCs w:val="28"/>
         </w:rPr>
-        <w:t>变化项目【将项目从编辑起中打开</w:t>
-      </w:r>
+      </w:pPr>
       <w:r>
         <w:rPr>
           <w:rFonts w:ascii="宋体" w:eastAsia="宋体" w:hAnsi="宋体" w:hint="eastAsia"/>
           <w:sz w:val="28"/>
           <w:szCs w:val="28"/>
         </w:rPr>
-        <w:t>】</w:t>
+        <w:t>创建新项目</w:t>
+      </w:r>
+    </w:p>
+    <w:p>
+      <w:pPr>
+        <w:pStyle w:val="a3"/>
+        <w:numPr>
+          <w:ilvl w:val="0"/>
+          <w:numId w:val="25"/>
+        </w:numPr>
+        <w:spacing w:line="360" w:lineRule="auto"/>
+        <w:ind w:firstLineChars="0"/>
+        <w:rPr>
+          <w:rFonts w:ascii="宋体" w:eastAsia="宋体" w:hAnsi="宋体"/>
+          <w:szCs w:val="21"/>
+        </w:rPr>
+      </w:pPr>
+      <w:r>
+        <w:rPr>
+          <w:rFonts w:ascii="宋体" w:eastAsia="宋体" w:hAnsi="宋体" w:hint="eastAsia"/>
+          <w:szCs w:val="21"/>
+        </w:rPr>
+        <w:t>点击+的下拉菜单，选择N</w:t>
+      </w:r>
+      <w:r>
+        <w:rPr>
+          <w:rFonts w:ascii="宋体" w:eastAsia="宋体" w:hAnsi="宋体"/>
+          <w:szCs w:val="21"/>
+        </w:rPr>
+        <w:t>ew repository</w:t>
+      </w:r>
+    </w:p>
+    <w:p>
+      <w:pPr>
+        <w:pStyle w:val="a3"/>
+        <w:numPr>
+          <w:ilvl w:val="0"/>
+          <w:numId w:val="25"/>
+        </w:numPr>
+        <w:spacing w:line="360" w:lineRule="auto"/>
+        <w:ind w:firstLineChars="0"/>
+        <w:rPr>
+          <w:rFonts w:ascii="宋体" w:eastAsia="宋体" w:hAnsi="宋体"/>
+          <w:szCs w:val="21"/>
+        </w:rPr>
+      </w:pPr>
+      <w:r>
+        <w:rPr>
+          <w:rFonts w:ascii="宋体" w:eastAsia="宋体" w:hAnsi="宋体" w:hint="eastAsia"/>
+          <w:szCs w:val="21"/>
+        </w:rPr>
+        <w:t>在R</w:t>
+      </w:r>
+      <w:r>
+        <w:rPr>
+          <w:rFonts w:ascii="宋体" w:eastAsia="宋体" w:hAnsi="宋体"/>
+          <w:szCs w:val="21"/>
+        </w:rPr>
+        <w:t>epository name</w:t>
+      </w:r>
+      <w:r>
+        <w:rPr>
+          <w:rFonts w:ascii="宋体" w:eastAsia="宋体" w:hAnsi="宋体" w:hint="eastAsia"/>
+          <w:szCs w:val="21"/>
+        </w:rPr>
+        <w:t>下的文本框输入项目名称</w:t>
+      </w:r>
+    </w:p>
+    <w:p>
+      <w:pPr>
+        <w:pStyle w:val="a3"/>
+        <w:numPr>
+          <w:ilvl w:val="0"/>
+          <w:numId w:val="25"/>
+        </w:numPr>
+        <w:spacing w:line="360" w:lineRule="auto"/>
+        <w:ind w:firstLineChars="0"/>
+        <w:rPr>
+          <w:rFonts w:ascii="宋体" w:eastAsia="宋体" w:hAnsi="宋体"/>
+          <w:szCs w:val="21"/>
+        </w:rPr>
+      </w:pPr>
+      <w:r>
+        <w:rPr>
+          <w:rFonts w:ascii="宋体" w:eastAsia="宋体" w:hAnsi="宋体" w:hint="eastAsia"/>
+          <w:szCs w:val="21"/>
+        </w:rPr>
+        <w:t>如果是新文件，需要在</w:t>
+      </w:r>
+      <w:r>
+        <w:rPr>
+          <w:rFonts w:ascii="宋体" w:eastAsia="宋体" w:hAnsi="宋体"/>
+          <w:szCs w:val="21"/>
+        </w:rPr>
+        <w:t>I</w:t>
+      </w:r>
+      <w:r>
+        <w:rPr>
+          <w:rFonts w:ascii="宋体" w:eastAsia="宋体" w:hAnsi="宋体" w:hint="eastAsia"/>
+          <w:szCs w:val="21"/>
+        </w:rPr>
+        <w:t>nitialize</w:t>
+      </w:r>
+      <w:r>
+        <w:rPr>
+          <w:rFonts w:ascii="宋体" w:eastAsia="宋体" w:hAnsi="宋体"/>
+          <w:szCs w:val="21"/>
+        </w:rPr>
+        <w:t xml:space="preserve"> this if you’re impository with a README</w:t>
+      </w:r>
+      <w:r>
+        <w:rPr>
+          <w:rFonts w:ascii="宋体" w:eastAsia="宋体" w:hAnsi="宋体" w:hint="eastAsia"/>
+          <w:szCs w:val="21"/>
+        </w:rPr>
+        <w:t>前点对勾</w:t>
+      </w:r>
+    </w:p>
+    <w:p>
+      <w:pPr>
+        <w:pStyle w:val="a3"/>
+        <w:numPr>
+          <w:ilvl w:val="0"/>
+          <w:numId w:val="25"/>
+        </w:numPr>
+        <w:spacing w:line="360" w:lineRule="auto"/>
+        <w:ind w:firstLineChars="0"/>
+        <w:rPr>
+          <w:rFonts w:ascii="宋体" w:eastAsia="宋体" w:hAnsi="宋体"/>
+          <w:szCs w:val="21"/>
+        </w:rPr>
+      </w:pPr>
+      <w:r>
+        <w:rPr>
+          <w:rFonts w:ascii="宋体" w:eastAsia="宋体" w:hAnsi="宋体" w:hint="eastAsia"/>
+          <w:szCs w:val="21"/>
+        </w:rPr>
+        <w:t>点击Create</w:t>
+      </w:r>
+      <w:r>
+        <w:rPr>
+          <w:rFonts w:ascii="宋体" w:eastAsia="宋体" w:hAnsi="宋体"/>
+          <w:szCs w:val="21"/>
+        </w:rPr>
+        <w:t xml:space="preserve"> </w:t>
+      </w:r>
+      <w:r>
+        <w:rPr>
+          <w:rFonts w:ascii="宋体" w:eastAsia="宋体" w:hAnsi="宋体" w:hint="eastAsia"/>
+          <w:szCs w:val="21"/>
+        </w:rPr>
+        <w:t>repository即可</w:t>
+      </w:r>
+    </w:p>
+    <w:p>
+      <w:pPr>
+        <w:pStyle w:val="a3"/>
+        <w:numPr>
+          <w:ilvl w:val="0"/>
+          <w:numId w:val="25"/>
+        </w:numPr>
+        <w:spacing w:line="360" w:lineRule="auto"/>
+        <w:ind w:firstLineChars="0"/>
+        <w:rPr>
+          <w:rFonts w:ascii="宋体" w:eastAsia="宋体" w:hAnsi="宋体" w:hint="eastAsia"/>
+          <w:szCs w:val="21"/>
+        </w:rPr>
+      </w:pPr>
+      <w:r>
+        <w:rPr>
+          <w:rFonts w:ascii="宋体" w:eastAsia="宋体" w:hAnsi="宋体" w:hint="eastAsia"/>
+          <w:szCs w:val="21"/>
+        </w:rPr>
+        <w:t>如果在第3步忘记点击对勾，可以在创建项目跳转到新页面后，点击R</w:t>
+      </w:r>
+      <w:r>
+        <w:rPr>
+          <w:rFonts w:ascii="宋体" w:eastAsia="宋体" w:hAnsi="宋体"/>
+          <w:szCs w:val="21"/>
+        </w:rPr>
+        <w:t>EADME</w:t>
+      </w:r>
+      <w:r>
+        <w:rPr>
+          <w:rFonts w:ascii="宋体" w:eastAsia="宋体" w:hAnsi="宋体" w:hint="eastAsia"/>
+          <w:szCs w:val="21"/>
+        </w:rPr>
+        <w:t>，鼠标下滑，点击绿色按钮C</w:t>
+      </w:r>
+      <w:r>
+        <w:rPr>
+          <w:rFonts w:ascii="宋体" w:eastAsia="宋体" w:hAnsi="宋体"/>
+          <w:szCs w:val="21"/>
+        </w:rPr>
+        <w:t>ommit new file,</w:t>
+      </w:r>
+      <w:r>
+        <w:rPr>
+          <w:rFonts w:ascii="宋体" w:eastAsia="宋体" w:hAnsi="宋体" w:hint="eastAsia"/>
+          <w:szCs w:val="21"/>
+        </w:rPr>
+        <w:t>即可</w:t>
+      </w:r>
+    </w:p>
+    <w:p>
+      <w:pPr>
+        <w:pStyle w:val="a3"/>
+        <w:numPr>
+          <w:ilvl w:val="0"/>
+          <w:numId w:val="18"/>
+        </w:numPr>
+        <w:spacing w:line="360" w:lineRule="auto"/>
+        <w:ind w:firstLineChars="0"/>
+        <w:rPr>
+          <w:rFonts w:ascii="宋体" w:eastAsia="宋体" w:hAnsi="宋体"/>
+          <w:sz w:val="28"/>
+          <w:szCs w:val="28"/>
+        </w:rPr>
+      </w:pPr>
+      <w:r>
+        <w:rPr>
+          <w:rFonts w:ascii="宋体" w:eastAsia="宋体" w:hAnsi="宋体" w:hint="eastAsia"/>
+          <w:sz w:val="28"/>
+          <w:szCs w:val="28"/>
+        </w:rPr>
+        <w:t>删除项目</w:t>
+      </w:r>
+    </w:p>
+    <w:p>
+      <w:pPr>
+        <w:pStyle w:val="a3"/>
+        <w:numPr>
+          <w:ilvl w:val="0"/>
+          <w:numId w:val="27"/>
+        </w:numPr>
+        <w:spacing w:line="360" w:lineRule="auto"/>
+        <w:ind w:firstLineChars="0"/>
+        <w:rPr>
+          <w:rFonts w:ascii="宋体" w:eastAsia="宋体" w:hAnsi="宋体"/>
+          <w:szCs w:val="21"/>
+        </w:rPr>
+      </w:pPr>
+      <w:r>
+        <w:rPr>
+          <w:rFonts w:ascii="宋体" w:eastAsia="宋体" w:hAnsi="宋体" w:hint="eastAsia"/>
+          <w:szCs w:val="21"/>
+        </w:rPr>
+        <w:t xml:space="preserve">首页点击需要删除的项目 </w:t>
+      </w:r>
+      <w:r>
+        <w:rPr>
+          <w:rFonts w:ascii="宋体" w:eastAsia="宋体" w:hAnsi="宋体" w:hint="eastAsia"/>
+          <w:szCs w:val="21"/>
+        </w:rPr>
+        <w:t>点击Settings</w:t>
+      </w:r>
+    </w:p>
+    <w:p>
+      <w:pPr>
+        <w:pStyle w:val="a3"/>
+        <w:numPr>
+          <w:ilvl w:val="0"/>
+          <w:numId w:val="27"/>
+        </w:numPr>
+        <w:spacing w:line="360" w:lineRule="auto"/>
+        <w:ind w:firstLineChars="0"/>
+        <w:rPr>
+          <w:rFonts w:ascii="宋体" w:eastAsia="宋体" w:hAnsi="宋体"/>
+          <w:szCs w:val="21"/>
+        </w:rPr>
+      </w:pPr>
+      <w:r>
+        <w:rPr>
+          <w:rFonts w:ascii="宋体" w:eastAsia="宋体" w:hAnsi="宋体" w:hint="eastAsia"/>
+          <w:szCs w:val="21"/>
+        </w:rPr>
+        <w:t>鼠标下滑找到D</w:t>
+      </w:r>
+      <w:r>
+        <w:rPr>
+          <w:rFonts w:ascii="宋体" w:eastAsia="宋体" w:hAnsi="宋体"/>
+          <w:szCs w:val="21"/>
+        </w:rPr>
+        <w:t xml:space="preserve">anger Zone </w:t>
+      </w:r>
+      <w:r>
+        <w:rPr>
+          <w:rFonts w:ascii="宋体" w:eastAsia="宋体" w:hAnsi="宋体" w:hint="eastAsia"/>
+          <w:szCs w:val="21"/>
+        </w:rPr>
+        <w:t>点击Delete</w:t>
+      </w:r>
+      <w:r>
+        <w:rPr>
+          <w:rFonts w:ascii="宋体" w:eastAsia="宋体" w:hAnsi="宋体"/>
+          <w:szCs w:val="21"/>
+        </w:rPr>
+        <w:t xml:space="preserve"> this repository</w:t>
+      </w:r>
+    </w:p>
+    <w:p>
+      <w:pPr>
+        <w:pStyle w:val="a3"/>
+        <w:numPr>
+          <w:ilvl w:val="0"/>
+          <w:numId w:val="27"/>
+        </w:numPr>
+        <w:spacing w:line="360" w:lineRule="auto"/>
+        <w:ind w:firstLineChars="0"/>
+        <w:rPr>
+          <w:rFonts w:ascii="宋体" w:eastAsia="宋体" w:hAnsi="宋体"/>
+          <w:szCs w:val="21"/>
+        </w:rPr>
+      </w:pPr>
+      <w:r>
+        <w:rPr>
+          <w:rFonts w:ascii="宋体" w:eastAsia="宋体" w:hAnsi="宋体" w:hint="eastAsia"/>
+          <w:szCs w:val="21"/>
+        </w:rPr>
+        <w:t>在弹出的文本框中输入需要删除的项目名称</w:t>
+      </w:r>
+      <w:r>
+        <w:rPr>
+          <w:rFonts w:ascii="宋体" w:eastAsia="宋体" w:hAnsi="宋体" w:hint="eastAsia"/>
+          <w:szCs w:val="21"/>
+        </w:rPr>
+        <w:t>，点击I</w:t>
+      </w:r>
+      <w:r>
+        <w:rPr>
+          <w:rFonts w:ascii="宋体" w:eastAsia="宋体" w:hAnsi="宋体"/>
+          <w:szCs w:val="21"/>
+        </w:rPr>
+        <w:t xml:space="preserve"> </w:t>
+      </w:r>
+      <w:r>
+        <w:rPr>
+          <w:rFonts w:ascii="宋体" w:eastAsia="宋体" w:hAnsi="宋体" w:hint="eastAsia"/>
+          <w:szCs w:val="21"/>
+        </w:rPr>
+        <w:t>under</w:t>
+      </w:r>
+      <w:r>
+        <w:rPr>
+          <w:rFonts w:ascii="宋体" w:eastAsia="宋体" w:hAnsi="宋体"/>
+          <w:szCs w:val="21"/>
+        </w:rPr>
+        <w:t>stand the consequences,delete this repository</w:t>
+      </w:r>
+    </w:p>
+    <w:p>
+      <w:pPr>
+        <w:pStyle w:val="a3"/>
+        <w:numPr>
+          <w:ilvl w:val="0"/>
+          <w:numId w:val="27"/>
+        </w:numPr>
+        <w:spacing w:line="360" w:lineRule="auto"/>
+        <w:ind w:firstLineChars="0"/>
+        <w:rPr>
+          <w:rFonts w:ascii="宋体" w:eastAsia="宋体" w:hAnsi="宋体" w:hint="eastAsia"/>
+          <w:szCs w:val="21"/>
+        </w:rPr>
+      </w:pPr>
+      <w:r>
+        <w:rPr>
+          <w:rFonts w:ascii="宋体" w:eastAsia="宋体" w:hAnsi="宋体" w:hint="eastAsia"/>
+          <w:szCs w:val="21"/>
+        </w:rPr>
+        <w:t>在跳转的页面输入密码 点击C</w:t>
+      </w:r>
+      <w:r>
+        <w:rPr>
+          <w:rFonts w:ascii="宋体" w:eastAsia="宋体" w:hAnsi="宋体"/>
+          <w:szCs w:val="21"/>
+        </w:rPr>
+        <w:t>onfirm password,</w:t>
+      </w:r>
+      <w:r>
+        <w:rPr>
+          <w:rFonts w:ascii="宋体" w:eastAsia="宋体" w:hAnsi="宋体" w:hint="eastAsia"/>
+          <w:szCs w:val="21"/>
+        </w:rPr>
+        <w:t>即可删除</w:t>
+      </w:r>
+      <w:bookmarkStart w:id="0" w:name="_GoBack"/>
+      <w:bookmarkEnd w:id="0"/>
+      <w:r>
+        <w:rPr>
+          <w:rFonts w:ascii="宋体" w:eastAsia="宋体" w:hAnsi="宋体" w:hint="eastAsia"/>
+          <w:szCs w:val="21"/>
+        </w:rPr>
+        <w:t>项目</w:t>
+      </w:r>
+    </w:p>
+    <w:p>
+      <w:pPr>
+        <w:pStyle w:val="a3"/>
+        <w:numPr>
+          <w:ilvl w:val="0"/>
+          <w:numId w:val="18"/>
+        </w:numPr>
+        <w:spacing w:line="360" w:lineRule="auto"/>
+        <w:ind w:firstLineChars="0"/>
+        <w:rPr>
+          <w:rFonts w:ascii="宋体" w:eastAsia="宋体" w:hAnsi="宋体"/>
+          <w:sz w:val="28"/>
+          <w:szCs w:val="28"/>
+        </w:rPr>
+      </w:pPr>
+      <w:r>
+        <w:rPr>
+          <w:rFonts w:ascii="宋体" w:eastAsia="宋体" w:hAnsi="宋体"/>
+          <w:sz w:val="28"/>
+          <w:szCs w:val="28"/>
+        </w:rPr>
+        <w:lastRenderedPageBreak/>
+        <w:t>A</w:t>
+      </w:r>
+      <w:r>
+        <w:rPr>
+          <w:rFonts w:ascii="宋体" w:eastAsia="宋体" w:hAnsi="宋体" w:hint="eastAsia"/>
+          <w:sz w:val="28"/>
+          <w:szCs w:val="28"/>
+        </w:rPr>
+        <w:t>lb</w:t>
+      </w:r>
+    </w:p>
+    <w:p>
+      <w:pPr>
+        <w:pStyle w:val="a3"/>
+        <w:numPr>
+          <w:ilvl w:val="0"/>
+          <w:numId w:val="18"/>
+        </w:numPr>
+        <w:spacing w:line="360" w:lineRule="auto"/>
+        <w:ind w:firstLineChars="0"/>
+        <w:rPr>
+          <w:rFonts w:ascii="宋体" w:eastAsia="宋体" w:hAnsi="宋体"/>
+          <w:sz w:val="28"/>
+          <w:szCs w:val="28"/>
+        </w:rPr>
+      </w:pPr>
+      <w:r>
+        <w:rPr>
+          <w:rFonts w:ascii="宋体" w:eastAsia="宋体" w:hAnsi="宋体" w:hint="eastAsia"/>
+          <w:sz w:val="28"/>
+          <w:szCs w:val="28"/>
+        </w:rPr>
+        <w:t>变化项目【将项目从编辑起中打开】</w:t>
       </w:r>
     </w:p>
     <w:p>
@@ -1904,7 +2347,7 @@
         <w:spacing w:line="360" w:lineRule="auto"/>
         <w:ind w:left="420" w:firstLineChars="0" w:firstLine="0"/>
         <w:rPr>
-          <w:rFonts w:ascii="宋体" w:eastAsia="宋体" w:hAnsi="宋体" w:hint="eastAsia"/>
+          <w:rFonts w:ascii="宋体" w:eastAsia="宋体" w:hAnsi="宋体"/>
         </w:rPr>
       </w:pPr>
       <w:r>
@@ -1973,8 +2416,6 @@
         </w:rPr>
         <w:t>branch 即可找到链接</w:t>
       </w:r>
-      <w:bookmarkStart w:id="0" w:name="_GoBack"/>
-      <w:bookmarkEnd w:id="0"/>
     </w:p>
     <w:sectPr>
       <w:pgSz w:w="11906" w:h="16838"/>
@@ -2167,6 +2608,92 @@
     </w:lvl>
   </w:abstractNum>
   <w:abstractNum w:abstractNumId="2" w15:restartNumberingAfterBreak="0">
+    <w:nsid w:val="0AE944FB"/>
+    <w:multiLevelType w:val="hybridMultilevel"/>
+    <w:tmpl w:val="3820A410"/>
+    <w:lvl w:ilvl="0" w:tplc="04090013">
+      <w:start w:val="1"/>
+      <w:numFmt w:val="chineseCountingThousand"/>
+      <w:lvlText w:val="%1、"/>
+      <w:lvlJc w:val="left"/>
+      <w:pPr>
+        <w:ind w:left="420" w:hanging="420"/>
+      </w:pPr>
+    </w:lvl>
+    <w:lvl w:ilvl="1" w:tplc="04090019" w:tentative="1">
+      <w:start w:val="1"/>
+      <w:numFmt w:val="lowerLetter"/>
+      <w:lvlText w:val="%2)"/>
+      <w:lvlJc w:val="left"/>
+      <w:pPr>
+        <w:ind w:left="840" w:hanging="420"/>
+      </w:pPr>
+    </w:lvl>
+    <w:lvl w:ilvl="2" w:tplc="0409001B" w:tentative="1">
+      <w:start w:val="1"/>
+      <w:numFmt w:val="lowerRoman"/>
+      <w:lvlText w:val="%3."/>
+      <w:lvlJc w:val="right"/>
+      <w:pPr>
+        <w:ind w:left="1260" w:hanging="420"/>
+      </w:pPr>
+    </w:lvl>
+    <w:lvl w:ilvl="3" w:tplc="0409000F" w:tentative="1">
+      <w:start w:val="1"/>
+      <w:numFmt w:val="decimal"/>
+      <w:lvlText w:val="%4."/>
+      <w:lvlJc w:val="left"/>
+      <w:pPr>
+        <w:ind w:left="1680" w:hanging="420"/>
+      </w:pPr>
+    </w:lvl>
+    <w:lvl w:ilvl="4" w:tplc="04090019" w:tentative="1">
+      <w:start w:val="1"/>
+      <w:numFmt w:val="lowerLetter"/>
+      <w:lvlText w:val="%5)"/>
+      <w:lvlJc w:val="left"/>
+      <w:pPr>
+        <w:ind w:left="2100" w:hanging="420"/>
+      </w:pPr>
+    </w:lvl>
+    <w:lvl w:ilvl="5" w:tplc="0409001B" w:tentative="1">
+      <w:start w:val="1"/>
+      <w:numFmt w:val="lowerRoman"/>
+      <w:lvlText w:val="%6."/>
+      <w:lvlJc w:val="right"/>
+      <w:pPr>
+        <w:ind w:left="2520" w:hanging="420"/>
+      </w:pPr>
+    </w:lvl>
+    <w:lvl w:ilvl="6" w:tplc="0409000F" w:tentative="1">
+      <w:start w:val="1"/>
+      <w:numFmt w:val="decimal"/>
+      <w:lvlText w:val="%7."/>
+      <w:lvlJc w:val="left"/>
+      <w:pPr>
+        <w:ind w:left="2940" w:hanging="420"/>
+      </w:pPr>
+    </w:lvl>
+    <w:lvl w:ilvl="7" w:tplc="04090019" w:tentative="1">
+      <w:start w:val="1"/>
+      <w:numFmt w:val="lowerLetter"/>
+      <w:lvlText w:val="%8)"/>
+      <w:lvlJc w:val="left"/>
+      <w:pPr>
+        <w:ind w:left="3360" w:hanging="420"/>
+      </w:pPr>
+    </w:lvl>
+    <w:lvl w:ilvl="8" w:tplc="0409001B" w:tentative="1">
+      <w:start w:val="1"/>
+      <w:numFmt w:val="lowerRoman"/>
+      <w:lvlText w:val="%9."/>
+      <w:lvlJc w:val="right"/>
+      <w:pPr>
+        <w:ind w:left="3780" w:hanging="420"/>
+      </w:pPr>
+    </w:lvl>
+  </w:abstractNum>
+  <w:abstractNum w:abstractNumId="3" w15:restartNumberingAfterBreak="0">
     <w:nsid w:val="0E8377FA"/>
     <w:multiLevelType w:val="hybridMultilevel"/>
     <w:tmpl w:val="E3EC5800"/>
@@ -2252,7 +2779,7 @@
       </w:pPr>
     </w:lvl>
   </w:abstractNum>
-  <w:abstractNum w:abstractNumId="3" w15:restartNumberingAfterBreak="0">
+  <w:abstractNum w:abstractNumId="4" w15:restartNumberingAfterBreak="0">
     <w:nsid w:val="0F9E57F1"/>
     <w:multiLevelType w:val="hybridMultilevel"/>
     <w:tmpl w:val="B48AC0A0"/>
@@ -2341,7 +2868,7 @@
       </w:pPr>
     </w:lvl>
   </w:abstractNum>
-  <w:abstractNum w:abstractNumId="4" w15:restartNumberingAfterBreak="0">
+  <w:abstractNum w:abstractNumId="5" w15:restartNumberingAfterBreak="0">
     <w:nsid w:val="12AE5889"/>
     <w:multiLevelType w:val="hybridMultilevel"/>
     <w:tmpl w:val="EB24421A"/>
@@ -2427,7 +2954,7 @@
       </w:pPr>
     </w:lvl>
   </w:abstractNum>
-  <w:abstractNum w:abstractNumId="5" w15:restartNumberingAfterBreak="0">
+  <w:abstractNum w:abstractNumId="6" w15:restartNumberingAfterBreak="0">
     <w:nsid w:val="17D87BC6"/>
     <w:multiLevelType w:val="hybridMultilevel"/>
     <w:tmpl w:val="F0F0C6E8"/>
@@ -2516,7 +3043,7 @@
       </w:pPr>
     </w:lvl>
   </w:abstractNum>
-  <w:abstractNum w:abstractNumId="6" w15:restartNumberingAfterBreak="0">
+  <w:abstractNum w:abstractNumId="7" w15:restartNumberingAfterBreak="0">
     <w:nsid w:val="19A80003"/>
     <w:multiLevelType w:val="hybridMultilevel"/>
     <w:tmpl w:val="5074CBD6"/>
@@ -2605,7 +3132,7 @@
       </w:pPr>
     </w:lvl>
   </w:abstractNum>
-  <w:abstractNum w:abstractNumId="7" w15:restartNumberingAfterBreak="0">
+  <w:abstractNum w:abstractNumId="8" w15:restartNumberingAfterBreak="0">
     <w:nsid w:val="1D487C5F"/>
     <w:multiLevelType w:val="hybridMultilevel"/>
     <w:tmpl w:val="29D084B4"/>
@@ -2694,7 +3221,7 @@
       </w:pPr>
     </w:lvl>
   </w:abstractNum>
-  <w:abstractNum w:abstractNumId="8" w15:restartNumberingAfterBreak="0">
+  <w:abstractNum w:abstractNumId="9" w15:restartNumberingAfterBreak="0">
     <w:nsid w:val="1F72131F"/>
     <w:multiLevelType w:val="hybridMultilevel"/>
     <w:tmpl w:val="C5F4BF9C"/>
@@ -2783,7 +3310,7 @@
       </w:pPr>
     </w:lvl>
   </w:abstractNum>
-  <w:abstractNum w:abstractNumId="9" w15:restartNumberingAfterBreak="0">
+  <w:abstractNum w:abstractNumId="10" w15:restartNumberingAfterBreak="0">
     <w:nsid w:val="206E40C3"/>
     <w:multiLevelType w:val="hybridMultilevel"/>
     <w:tmpl w:val="1C5C6862"/>
@@ -2869,7 +3396,7 @@
       </w:pPr>
     </w:lvl>
   </w:abstractNum>
-  <w:abstractNum w:abstractNumId="10" w15:restartNumberingAfterBreak="0">
+  <w:abstractNum w:abstractNumId="11" w15:restartNumberingAfterBreak="0">
     <w:nsid w:val="2D3164E6"/>
     <w:multiLevelType w:val="hybridMultilevel"/>
     <w:tmpl w:val="2CD07AD6"/>
@@ -2958,7 +3485,7 @@
       </w:pPr>
     </w:lvl>
   </w:abstractNum>
-  <w:abstractNum w:abstractNumId="11" w15:restartNumberingAfterBreak="0">
+  <w:abstractNum w:abstractNumId="12" w15:restartNumberingAfterBreak="0">
     <w:nsid w:val="33296950"/>
     <w:multiLevelType w:val="hybridMultilevel"/>
     <w:tmpl w:val="05CEEB66"/>
@@ -3047,7 +3574,7 @@
       </w:pPr>
     </w:lvl>
   </w:abstractNum>
-  <w:abstractNum w:abstractNumId="12" w15:restartNumberingAfterBreak="0">
+  <w:abstractNum w:abstractNumId="13" w15:restartNumberingAfterBreak="0">
     <w:nsid w:val="33A56CA1"/>
     <w:multiLevelType w:val="hybridMultilevel"/>
     <w:tmpl w:val="3B26AE2A"/>
@@ -3136,7 +3663,7 @@
       </w:pPr>
     </w:lvl>
   </w:abstractNum>
-  <w:abstractNum w:abstractNumId="13" w15:restartNumberingAfterBreak="0">
+  <w:abstractNum w:abstractNumId="14" w15:restartNumberingAfterBreak="0">
     <w:nsid w:val="34A8568E"/>
     <w:multiLevelType w:val="hybridMultilevel"/>
     <w:tmpl w:val="F0F0C6E8"/>
@@ -3225,7 +3752,7 @@
       </w:pPr>
     </w:lvl>
   </w:abstractNum>
-  <w:abstractNum w:abstractNumId="14" w15:restartNumberingAfterBreak="0">
+  <w:abstractNum w:abstractNumId="15" w15:restartNumberingAfterBreak="0">
     <w:nsid w:val="37364539"/>
     <w:multiLevelType w:val="hybridMultilevel"/>
     <w:tmpl w:val="659C7F96"/>
@@ -3314,7 +3841,7 @@
       </w:pPr>
     </w:lvl>
   </w:abstractNum>
-  <w:abstractNum w:abstractNumId="15" w15:restartNumberingAfterBreak="0">
+  <w:abstractNum w:abstractNumId="16" w15:restartNumberingAfterBreak="0">
     <w:nsid w:val="461F5DC6"/>
     <w:multiLevelType w:val="hybridMultilevel"/>
     <w:tmpl w:val="DB587810"/>
@@ -3400,7 +3927,7 @@
       </w:pPr>
     </w:lvl>
   </w:abstractNum>
-  <w:abstractNum w:abstractNumId="16" w15:restartNumberingAfterBreak="0">
+  <w:abstractNum w:abstractNumId="17" w15:restartNumberingAfterBreak="0">
     <w:nsid w:val="49CF44B5"/>
     <w:multiLevelType w:val="hybridMultilevel"/>
     <w:tmpl w:val="354C2D2E"/>
@@ -3489,7 +4016,7 @@
       </w:pPr>
     </w:lvl>
   </w:abstractNum>
-  <w:abstractNum w:abstractNumId="17" w15:restartNumberingAfterBreak="0">
+  <w:abstractNum w:abstractNumId="18" w15:restartNumberingAfterBreak="0">
     <w:nsid w:val="49E62EEC"/>
     <w:multiLevelType w:val="hybridMultilevel"/>
     <w:tmpl w:val="96187CC8"/>
@@ -3578,7 +4105,7 @@
       </w:pPr>
     </w:lvl>
   </w:abstractNum>
-  <w:abstractNum w:abstractNumId="18" w15:restartNumberingAfterBreak="0">
+  <w:abstractNum w:abstractNumId="19" w15:restartNumberingAfterBreak="0">
     <w:nsid w:val="4ECB06E8"/>
     <w:multiLevelType w:val="hybridMultilevel"/>
     <w:tmpl w:val="C13EFB90"/>
@@ -3667,7 +4194,7 @@
       </w:pPr>
     </w:lvl>
   </w:abstractNum>
-  <w:abstractNum w:abstractNumId="19" w15:restartNumberingAfterBreak="0">
+  <w:abstractNum w:abstractNumId="20" w15:restartNumberingAfterBreak="0">
     <w:nsid w:val="56C05593"/>
     <w:multiLevelType w:val="hybridMultilevel"/>
     <w:tmpl w:val="40AC822A"/>
@@ -3756,11 +4283,11 @@
       </w:pPr>
     </w:lvl>
   </w:abstractNum>
-  <w:abstractNum w:abstractNumId="20" w15:restartNumberingAfterBreak="0">
+  <w:abstractNum w:abstractNumId="21" w15:restartNumberingAfterBreak="0">
     <w:nsid w:val="69A4187D"/>
     <w:multiLevelType w:val="hybridMultilevel"/>
-    <w:tmpl w:val="BCB28734"/>
-    <w:lvl w:ilvl="0" w:tplc="04090013">
+    <w:tmpl w:val="8256A7C4"/>
+    <w:lvl w:ilvl="0" w:tplc="B2CA7692">
       <w:start w:val="1"/>
       <w:numFmt w:val="chineseCountingThousand"/>
       <w:lvlText w:val="%1、"/>
@@ -3770,6 +4297,7 @@
       </w:pPr>
       <w:rPr>
         <w:rFonts w:hint="default"/>
+        <w:lang w:val="en-US"/>
       </w:rPr>
     </w:lvl>
     <w:lvl w:ilvl="1" w:tplc="04090019" w:tentative="1">
@@ -3845,7 +4373,7 @@
       </w:pPr>
     </w:lvl>
   </w:abstractNum>
-  <w:abstractNum w:abstractNumId="21" w15:restartNumberingAfterBreak="0">
+  <w:abstractNum w:abstractNumId="22" w15:restartNumberingAfterBreak="0">
     <w:nsid w:val="6E701AD4"/>
     <w:multiLevelType w:val="hybridMultilevel"/>
     <w:tmpl w:val="B4B89E7C"/>
@@ -3934,7 +4462,7 @@
       </w:pPr>
     </w:lvl>
   </w:abstractNum>
-  <w:abstractNum w:abstractNumId="22" w15:restartNumberingAfterBreak="0">
+  <w:abstractNum w:abstractNumId="23" w15:restartNumberingAfterBreak="0">
     <w:nsid w:val="76A73F08"/>
     <w:multiLevelType w:val="hybridMultilevel"/>
     <w:tmpl w:val="9FF61C52"/>
@@ -4020,7 +4548,93 @@
       </w:pPr>
     </w:lvl>
   </w:abstractNum>
-  <w:abstractNum w:abstractNumId="23" w15:restartNumberingAfterBreak="0">
+  <w:abstractNum w:abstractNumId="24" w15:restartNumberingAfterBreak="0">
+    <w:nsid w:val="7C1C1EF3"/>
+    <w:multiLevelType w:val="hybridMultilevel"/>
+    <w:tmpl w:val="205254CA"/>
+    <w:lvl w:ilvl="0" w:tplc="0409000F">
+      <w:start w:val="1"/>
+      <w:numFmt w:val="decimal"/>
+      <w:lvlText w:val="%1."/>
+      <w:lvlJc w:val="left"/>
+      <w:pPr>
+        <w:ind w:left="1260" w:hanging="420"/>
+      </w:pPr>
+    </w:lvl>
+    <w:lvl w:ilvl="1" w:tplc="04090019" w:tentative="1">
+      <w:start w:val="1"/>
+      <w:numFmt w:val="lowerLetter"/>
+      <w:lvlText w:val="%2)"/>
+      <w:lvlJc w:val="left"/>
+      <w:pPr>
+        <w:ind w:left="1680" w:hanging="420"/>
+      </w:pPr>
+    </w:lvl>
+    <w:lvl w:ilvl="2" w:tplc="0409001B" w:tentative="1">
+      <w:start w:val="1"/>
+      <w:numFmt w:val="lowerRoman"/>
+      <w:lvlText w:val="%3."/>
+      <w:lvlJc w:val="right"/>
+      <w:pPr>
+        <w:ind w:left="2100" w:hanging="420"/>
+      </w:pPr>
+    </w:lvl>
+    <w:lvl w:ilvl="3" w:tplc="0409000F" w:tentative="1">
+      <w:start w:val="1"/>
+      <w:numFmt w:val="decimal"/>
+      <w:lvlText w:val="%4."/>
+      <w:lvlJc w:val="left"/>
+      <w:pPr>
+        <w:ind w:left="2520" w:hanging="420"/>
+      </w:pPr>
+    </w:lvl>
+    <w:lvl w:ilvl="4" w:tplc="04090019" w:tentative="1">
+      <w:start w:val="1"/>
+      <w:numFmt w:val="lowerLetter"/>
+      <w:lvlText w:val="%5)"/>
+      <w:lvlJc w:val="left"/>
+      <w:pPr>
+        <w:ind w:left="2940" w:hanging="420"/>
+      </w:pPr>
+    </w:lvl>
+    <w:lvl w:ilvl="5" w:tplc="0409001B" w:tentative="1">
+      <w:start w:val="1"/>
+      <w:numFmt w:val="lowerRoman"/>
+      <w:lvlText w:val="%6."/>
+      <w:lvlJc w:val="right"/>
+      <w:pPr>
+        <w:ind w:left="3360" w:hanging="420"/>
+      </w:pPr>
+    </w:lvl>
+    <w:lvl w:ilvl="6" w:tplc="0409000F" w:tentative="1">
+      <w:start w:val="1"/>
+      <w:numFmt w:val="decimal"/>
+      <w:lvlText w:val="%7."/>
+      <w:lvlJc w:val="left"/>
+      <w:pPr>
+        <w:ind w:left="3780" w:hanging="420"/>
+      </w:pPr>
+    </w:lvl>
+    <w:lvl w:ilvl="7" w:tplc="04090019" w:tentative="1">
+      <w:start w:val="1"/>
+      <w:numFmt w:val="lowerLetter"/>
+      <w:lvlText w:val="%8)"/>
+      <w:lvlJc w:val="left"/>
+      <w:pPr>
+        <w:ind w:left="4200" w:hanging="420"/>
+      </w:pPr>
+    </w:lvl>
+    <w:lvl w:ilvl="8" w:tplc="0409001B" w:tentative="1">
+      <w:start w:val="1"/>
+      <w:numFmt w:val="lowerRoman"/>
+      <w:lvlText w:val="%9."/>
+      <w:lvlJc w:val="right"/>
+      <w:pPr>
+        <w:ind w:left="4620" w:hanging="420"/>
+      </w:pPr>
+    </w:lvl>
+  </w:abstractNum>
+  <w:abstractNum w:abstractNumId="25" w15:restartNumberingAfterBreak="0">
     <w:nsid w:val="7C301C25"/>
     <w:multiLevelType w:val="hybridMultilevel"/>
     <w:tmpl w:val="E9F03250"/>
@@ -4109,14 +4723,100 @@
       </w:pPr>
     </w:lvl>
   </w:abstractNum>
+  <w:abstractNum w:abstractNumId="26" w15:restartNumberingAfterBreak="0">
+    <w:nsid w:val="7E0316C4"/>
+    <w:multiLevelType w:val="hybridMultilevel"/>
+    <w:tmpl w:val="529CA67C"/>
+    <w:lvl w:ilvl="0" w:tplc="0409000F">
+      <w:start w:val="1"/>
+      <w:numFmt w:val="decimal"/>
+      <w:lvlText w:val="%1."/>
+      <w:lvlJc w:val="left"/>
+      <w:pPr>
+        <w:ind w:left="1260" w:hanging="420"/>
+      </w:pPr>
+    </w:lvl>
+    <w:lvl w:ilvl="1" w:tplc="04090019" w:tentative="1">
+      <w:start w:val="1"/>
+      <w:numFmt w:val="lowerLetter"/>
+      <w:lvlText w:val="%2)"/>
+      <w:lvlJc w:val="left"/>
+      <w:pPr>
+        <w:ind w:left="1680" w:hanging="420"/>
+      </w:pPr>
+    </w:lvl>
+    <w:lvl w:ilvl="2" w:tplc="0409001B" w:tentative="1">
+      <w:start w:val="1"/>
+      <w:numFmt w:val="lowerRoman"/>
+      <w:lvlText w:val="%3."/>
+      <w:lvlJc w:val="right"/>
+      <w:pPr>
+        <w:ind w:left="2100" w:hanging="420"/>
+      </w:pPr>
+    </w:lvl>
+    <w:lvl w:ilvl="3" w:tplc="0409000F" w:tentative="1">
+      <w:start w:val="1"/>
+      <w:numFmt w:val="decimal"/>
+      <w:lvlText w:val="%4."/>
+      <w:lvlJc w:val="left"/>
+      <w:pPr>
+        <w:ind w:left="2520" w:hanging="420"/>
+      </w:pPr>
+    </w:lvl>
+    <w:lvl w:ilvl="4" w:tplc="04090019" w:tentative="1">
+      <w:start w:val="1"/>
+      <w:numFmt w:val="lowerLetter"/>
+      <w:lvlText w:val="%5)"/>
+      <w:lvlJc w:val="left"/>
+      <w:pPr>
+        <w:ind w:left="2940" w:hanging="420"/>
+      </w:pPr>
+    </w:lvl>
+    <w:lvl w:ilvl="5" w:tplc="0409001B" w:tentative="1">
+      <w:start w:val="1"/>
+      <w:numFmt w:val="lowerRoman"/>
+      <w:lvlText w:val="%6."/>
+      <w:lvlJc w:val="right"/>
+      <w:pPr>
+        <w:ind w:left="3360" w:hanging="420"/>
+      </w:pPr>
+    </w:lvl>
+    <w:lvl w:ilvl="6" w:tplc="0409000F" w:tentative="1">
+      <w:start w:val="1"/>
+      <w:numFmt w:val="decimal"/>
+      <w:lvlText w:val="%7."/>
+      <w:lvlJc w:val="left"/>
+      <w:pPr>
+        <w:ind w:left="3780" w:hanging="420"/>
+      </w:pPr>
+    </w:lvl>
+    <w:lvl w:ilvl="7" w:tplc="04090019" w:tentative="1">
+      <w:start w:val="1"/>
+      <w:numFmt w:val="lowerLetter"/>
+      <w:lvlText w:val="%8)"/>
+      <w:lvlJc w:val="left"/>
+      <w:pPr>
+        <w:ind w:left="4200" w:hanging="420"/>
+      </w:pPr>
+    </w:lvl>
+    <w:lvl w:ilvl="8" w:tplc="0409001B" w:tentative="1">
+      <w:start w:val="1"/>
+      <w:numFmt w:val="lowerRoman"/>
+      <w:lvlText w:val="%9."/>
+      <w:lvlJc w:val="right"/>
+      <w:pPr>
+        <w:ind w:left="4620" w:hanging="420"/>
+      </w:pPr>
+    </w:lvl>
+  </w:abstractNum>
   <w:num w:numId="1">
-    <w:abstractNumId w:val="14"/>
+    <w:abstractNumId w:val="15"/>
   </w:num>
   <w:num w:numId="2">
-    <w:abstractNumId w:val="3"/>
+    <w:abstractNumId w:val="4"/>
   </w:num>
   <w:num w:numId="3">
-    <w:abstractNumId w:val="11"/>
+    <w:abstractNumId w:val="12"/>
   </w:num>
   <w:num w:numId="4">
     <w:abstractNumId w:val="0"/>
@@ -4125,61 +4825,70 @@
     <w:abstractNumId w:val="1"/>
   </w:num>
   <w:num w:numId="6">
+    <w:abstractNumId w:val="25"/>
+  </w:num>
+  <w:num w:numId="7">
+    <w:abstractNumId w:val="6"/>
+  </w:num>
+  <w:num w:numId="8">
+    <w:abstractNumId w:val="5"/>
+  </w:num>
+  <w:num w:numId="9">
+    <w:abstractNumId w:val="10"/>
+  </w:num>
+  <w:num w:numId="10">
     <w:abstractNumId w:val="23"/>
   </w:num>
-  <w:num w:numId="7">
-    <w:abstractNumId w:val="5"/>
+  <w:num w:numId="11">
+    <w:abstractNumId w:val="22"/>
   </w:num>
-  <w:num w:numId="8">
-    <w:abstractNumId w:val="4"/>
+  <w:num w:numId="12">
+    <w:abstractNumId w:val="11"/>
   </w:num>
-  <w:num w:numId="9">
+  <w:num w:numId="13">
+    <w:abstractNumId w:val="7"/>
+  </w:num>
+  <w:num w:numId="14">
+    <w:abstractNumId w:val="17"/>
+  </w:num>
+  <w:num w:numId="15">
     <w:abstractNumId w:val="9"/>
   </w:num>
-  <w:num w:numId="10">
-    <w:abstractNumId w:val="22"/>
+  <w:num w:numId="16">
+    <w:abstractNumId w:val="14"/>
   </w:num>
-  <w:num w:numId="11">
+  <w:num w:numId="17">
+    <w:abstractNumId w:val="20"/>
+  </w:num>
+  <w:num w:numId="18">
     <w:abstractNumId w:val="21"/>
   </w:num>
-  <w:num w:numId="12">
-    <w:abstractNumId w:val="10"/>
-  </w:num>
-  <w:num w:numId="13">
-    <w:abstractNumId w:val="6"/>
-  </w:num>
-  <w:num w:numId="14">
+  <w:num w:numId="19">
     <w:abstractNumId w:val="16"/>
   </w:num>
-  <w:num w:numId="15">
+  <w:num w:numId="20">
+    <w:abstractNumId w:val="19"/>
+  </w:num>
+  <w:num w:numId="21">
     <w:abstractNumId w:val="8"/>
   </w:num>
-  <w:num w:numId="16">
+  <w:num w:numId="22">
+    <w:abstractNumId w:val="18"/>
+  </w:num>
+  <w:num w:numId="23">
     <w:abstractNumId w:val="13"/>
   </w:num>
-  <w:num w:numId="17">
-    <w:abstractNumId w:val="19"/>
+  <w:num w:numId="24">
+    <w:abstractNumId w:val="3"/>
   </w:num>
-  <w:num w:numId="18">
-    <w:abstractNumId w:val="20"/>
+  <w:num w:numId="25">
+    <w:abstractNumId w:val="26"/>
   </w:num>
-  <w:num w:numId="19">
-    <w:abstractNumId w:val="15"/>
+  <w:num w:numId="26">
+    <w:abstractNumId w:val="2"/>
   </w:num>
-  <w:num w:numId="20">
-    <w:abstractNumId w:val="18"/>
-  </w:num>
-  <w:num w:numId="21">
-    <w:abstractNumId w:val="7"/>
-  </w:num>
-  <w:num w:numId="22">
-    <w:abstractNumId w:val="17"/>
-  </w:num>
-  <w:num w:numId="23">
-    <w:abstractNumId w:val="12"/>
-  </w:num>
-  <w:num w:numId="24">
-    <w:abstractNumId w:val="2"/>
+  <w:num w:numId="27">
+    <w:abstractNumId w:val="24"/>
   </w:num>
 </w:numbering>
 </file>

--- a/git.docx
+++ b/git.docx
@@ -17,13 +17,23 @@
           <w:szCs w:val="28"/>
         </w:rPr>
       </w:pPr>
+      <w:proofErr w:type="spellStart"/>
       <w:r>
         <w:rPr>
           <w:rFonts w:ascii="宋体" w:eastAsia="宋体" w:hAnsi="宋体" w:hint="eastAsia"/>
           <w:sz w:val="28"/>
           <w:szCs w:val="28"/>
         </w:rPr>
-        <w:t>github注册安装</w:t>
+        <w:t>github</w:t>
+      </w:r>
+      <w:proofErr w:type="spellEnd"/>
+      <w:r>
+        <w:rPr>
+          <w:rFonts w:ascii="宋体" w:eastAsia="宋体" w:hAnsi="宋体" w:hint="eastAsia"/>
+          <w:sz w:val="28"/>
+          <w:szCs w:val="28"/>
+        </w:rPr>
+        <w:t>注册安装</w:t>
       </w:r>
     </w:p>
     <w:p>
@@ -124,13 +134,23 @@
         </w:rPr>
         <w:t xml:space="preserve"> </w:t>
       </w:r>
-      <w:r>
-        <w:rPr>
-          <w:rFonts w:ascii="宋体" w:eastAsia="宋体" w:hAnsi="宋体" w:hint="eastAsia"/>
-          <w:sz w:val="24"/>
-          <w:szCs w:val="24"/>
-        </w:rPr>
-        <w:t>github，进行注册【注册时需要填写邮箱收到的验证信息】</w:t>
+      <w:proofErr w:type="spellStart"/>
+      <w:r>
+        <w:rPr>
+          <w:rFonts w:ascii="宋体" w:eastAsia="宋体" w:hAnsi="宋体" w:hint="eastAsia"/>
+          <w:sz w:val="24"/>
+          <w:szCs w:val="24"/>
+        </w:rPr>
+        <w:t>github</w:t>
+      </w:r>
+      <w:proofErr w:type="spellEnd"/>
+      <w:r>
+        <w:rPr>
+          <w:rFonts w:ascii="宋体" w:eastAsia="宋体" w:hAnsi="宋体" w:hint="eastAsia"/>
+          <w:sz w:val="24"/>
+          <w:szCs w:val="24"/>
+        </w:rPr>
+        <w:t>，进行注册【注册时需要填写邮箱收到的验证信息】</w:t>
       </w:r>
     </w:p>
     <w:p>
@@ -162,7 +182,25 @@
           <w:sz w:val="24"/>
           <w:szCs w:val="24"/>
         </w:rPr>
-        <w:t>please verifty your email address” 说明邮箱验证还没有</w:t>
+        <w:t xml:space="preserve">please </w:t>
+      </w:r>
+      <w:proofErr w:type="spellStart"/>
+      <w:r>
+        <w:rPr>
+          <w:rFonts w:ascii="宋体" w:eastAsia="宋体" w:hAnsi="宋体"/>
+          <w:sz w:val="24"/>
+          <w:szCs w:val="24"/>
+        </w:rPr>
+        <w:t>verifty</w:t>
+      </w:r>
+      <w:proofErr w:type="spellEnd"/>
+      <w:r>
+        <w:rPr>
+          <w:rFonts w:ascii="宋体" w:eastAsia="宋体" w:hAnsi="宋体"/>
+          <w:sz w:val="24"/>
+          <w:szCs w:val="24"/>
+        </w:rPr>
+        <w:t xml:space="preserve"> your email address” 说明邮箱验证还没有</w:t>
       </w:r>
       <w:r>
         <w:rPr>
@@ -287,6 +325,7 @@
         </w:rPr>
         <w:t xml:space="preserve">【如果是其它设备进行登陆，会出现邮箱验证界面，输入邮箱收到的验证码，点击 </w:t>
       </w:r>
+      <w:proofErr w:type="spellStart"/>
       <w:r>
         <w:rPr>
           <w:rFonts w:ascii="宋体" w:eastAsia="宋体" w:hAnsi="宋体"/>
@@ -295,6 +334,7 @@
         </w:rPr>
         <w:t>verifty</w:t>
       </w:r>
+      <w:proofErr w:type="spellEnd"/>
       <w:r>
         <w:rPr>
           <w:rFonts w:ascii="宋体" w:eastAsia="宋体" w:hAnsi="宋体" w:hint="eastAsia"/>
@@ -418,13 +458,23 @@
         </w:rPr>
         <w:t xml:space="preserve"> </w:t>
       </w:r>
-      <w:r>
-        <w:rPr>
-          <w:rFonts w:ascii="宋体" w:eastAsia="宋体" w:hAnsi="宋体" w:hint="eastAsia"/>
-          <w:sz w:val="24"/>
-          <w:szCs w:val="24"/>
-        </w:rPr>
-        <w:t>linux，根据电脑信息选择64位or32位</w:t>
+      <w:proofErr w:type="spellStart"/>
+      <w:r>
+        <w:rPr>
+          <w:rFonts w:ascii="宋体" w:eastAsia="宋体" w:hAnsi="宋体" w:hint="eastAsia"/>
+          <w:sz w:val="24"/>
+          <w:szCs w:val="24"/>
+        </w:rPr>
+        <w:t>linux</w:t>
+      </w:r>
+      <w:proofErr w:type="spellEnd"/>
+      <w:r>
+        <w:rPr>
+          <w:rFonts w:ascii="宋体" w:eastAsia="宋体" w:hAnsi="宋体" w:hint="eastAsia"/>
+          <w:sz w:val="24"/>
+          <w:szCs w:val="24"/>
+        </w:rPr>
+        <w:t>，根据电脑信息选择64位or32位</w:t>
       </w:r>
     </w:p>
     <w:p>
@@ -624,7 +674,25 @@
           <w:sz w:val="24"/>
           <w:szCs w:val="24"/>
         </w:rPr>
-        <w:t>xxx【xxx为注册github账号时的注册名字】 输入完成后确认没有问题</w:t>
+        <w:t>xxx【xxx为注册</w:t>
+      </w:r>
+      <w:proofErr w:type="spellStart"/>
+      <w:r>
+        <w:rPr>
+          <w:rFonts w:ascii="宋体" w:eastAsia="宋体" w:hAnsi="宋体" w:hint="eastAsia"/>
+          <w:sz w:val="24"/>
+          <w:szCs w:val="24"/>
+        </w:rPr>
+        <w:t>github</w:t>
+      </w:r>
+      <w:proofErr w:type="spellEnd"/>
+      <w:r>
+        <w:rPr>
+          <w:rFonts w:ascii="宋体" w:eastAsia="宋体" w:hAnsi="宋体" w:hint="eastAsia"/>
+          <w:sz w:val="24"/>
+          <w:szCs w:val="24"/>
+        </w:rPr>
+        <w:t>账号时的注册名字】 输入完成后确认没有问题</w:t>
       </w:r>
       <w:r>
         <w:rPr>
@@ -672,7 +740,25 @@
           <w:sz w:val="24"/>
           <w:szCs w:val="24"/>
         </w:rPr>
-        <w:t>git config --global user.email 123@q.com</w:t>
+        <w:t xml:space="preserve">git config --global </w:t>
+      </w:r>
+      <w:proofErr w:type="spellStart"/>
+      <w:r>
+        <w:rPr>
+          <w:rFonts w:ascii="宋体" w:eastAsia="宋体" w:hAnsi="宋体"/>
+          <w:sz w:val="24"/>
+          <w:szCs w:val="24"/>
+        </w:rPr>
+        <w:t>user.email</w:t>
+      </w:r>
+      <w:proofErr w:type="spellEnd"/>
+      <w:r>
+        <w:rPr>
+          <w:rFonts w:ascii="宋体" w:eastAsia="宋体" w:hAnsi="宋体"/>
+          <w:sz w:val="24"/>
+          <w:szCs w:val="24"/>
+        </w:rPr>
+        <w:t xml:space="preserve"> 123@q.com</w:t>
       </w:r>
       <w:r>
         <w:rPr>
@@ -698,13 +784,23 @@
         </w:rPr>
         <w:t>为在</w:t>
       </w:r>
-      <w:r>
-        <w:rPr>
-          <w:rFonts w:ascii="宋体" w:eastAsia="宋体" w:hAnsi="宋体"/>
-          <w:sz w:val="24"/>
-          <w:szCs w:val="24"/>
-        </w:rPr>
-        <w:t>github上注册的邮箱</w:t>
+      <w:proofErr w:type="spellStart"/>
+      <w:r>
+        <w:rPr>
+          <w:rFonts w:ascii="宋体" w:eastAsia="宋体" w:hAnsi="宋体"/>
+          <w:sz w:val="24"/>
+          <w:szCs w:val="24"/>
+        </w:rPr>
+        <w:t>github</w:t>
+      </w:r>
+      <w:proofErr w:type="spellEnd"/>
+      <w:r>
+        <w:rPr>
+          <w:rFonts w:ascii="宋体" w:eastAsia="宋体" w:hAnsi="宋体"/>
+          <w:sz w:val="24"/>
+          <w:szCs w:val="24"/>
+        </w:rPr>
+        <w:t>上注册的邮箱</w:t>
       </w:r>
       <w:r>
         <w:rPr>
@@ -1091,13 +1187,23 @@
         </w:rPr>
         <w:t>：</w:t>
       </w:r>
-      <w:r>
-        <w:rPr>
-          <w:rFonts w:ascii="宋体" w:eastAsia="宋体" w:hAnsi="宋体" w:hint="eastAsia"/>
-          <w:sz w:val="24"/>
-          <w:szCs w:val="24"/>
-        </w:rPr>
-        <w:t>github登陆到首页 点击项目</w:t>
+      <w:proofErr w:type="spellStart"/>
+      <w:r>
+        <w:rPr>
+          <w:rFonts w:ascii="宋体" w:eastAsia="宋体" w:hAnsi="宋体" w:hint="eastAsia"/>
+          <w:sz w:val="24"/>
+          <w:szCs w:val="24"/>
+        </w:rPr>
+        <w:t>github</w:t>
+      </w:r>
+      <w:proofErr w:type="spellEnd"/>
+      <w:r>
+        <w:rPr>
+          <w:rFonts w:ascii="宋体" w:eastAsia="宋体" w:hAnsi="宋体" w:hint="eastAsia"/>
+          <w:sz w:val="24"/>
+          <w:szCs w:val="24"/>
+        </w:rPr>
+        <w:t>登陆到首页 点击项目</w:t>
       </w:r>
       <w:r>
         <w:rPr>
@@ -1467,6 +1573,7 @@
         </w:rPr>
         <w:t xml:space="preserve"> </w:t>
       </w:r>
+      <w:proofErr w:type="spellStart"/>
       <w:r>
         <w:rPr>
           <w:rFonts w:ascii="宋体" w:eastAsia="宋体" w:hAnsi="宋体" w:hint="eastAsia"/>
@@ -1475,6 +1582,7 @@
         </w:rPr>
         <w:t>reflog</w:t>
       </w:r>
+      <w:proofErr w:type="spellEnd"/>
     </w:p>
     <w:p>
       <w:pPr>
@@ -1517,8 +1625,16 @@
         <w:rPr>
           <w:rFonts w:ascii="宋体" w:eastAsia="宋体" w:hAnsi="宋体" w:hint="eastAsia"/>
         </w:rPr>
-        <w:t>清空屏幕ctrl+l</w:t>
-      </w:r>
+        <w:t>清空屏幕</w:t>
+      </w:r>
+      <w:proofErr w:type="spellStart"/>
+      <w:r>
+        <w:rPr>
+          <w:rFonts w:ascii="宋体" w:eastAsia="宋体" w:hAnsi="宋体" w:hint="eastAsia"/>
+        </w:rPr>
+        <w:t>ctrl+l</w:t>
+      </w:r>
+      <w:proofErr w:type="spellEnd"/>
     </w:p>
     <w:p>
       <w:pPr>
@@ -1649,7 +1765,23 @@
           <w:rFonts w:ascii="宋体" w:eastAsia="宋体" w:hAnsi="宋体"/>
           <w:szCs w:val="21"/>
         </w:rPr>
-        <w:t xml:space="preserve"> this if you’re impository with a README</w:t>
+        <w:t xml:space="preserve"> this if you’re </w:t>
+      </w:r>
+      <w:proofErr w:type="spellStart"/>
+      <w:r>
+        <w:rPr>
+          <w:rFonts w:ascii="宋体" w:eastAsia="宋体" w:hAnsi="宋体"/>
+          <w:szCs w:val="21"/>
+        </w:rPr>
+        <w:t>impository</w:t>
+      </w:r>
+      <w:proofErr w:type="spellEnd"/>
+      <w:r>
+        <w:rPr>
+          <w:rFonts w:ascii="宋体" w:eastAsia="宋体" w:hAnsi="宋体"/>
+          <w:szCs w:val="21"/>
+        </w:rPr>
+        <w:t xml:space="preserve"> with a README</w:t>
       </w:r>
       <w:r>
         <w:rPr>
@@ -1705,7 +1837,7 @@
         <w:spacing w:line="360" w:lineRule="auto"/>
         <w:ind w:firstLineChars="0"/>
         <w:rPr>
-          <w:rFonts w:ascii="宋体" w:eastAsia="宋体" w:hAnsi="宋体" w:hint="eastAsia"/>
+          <w:rFonts w:ascii="宋体" w:eastAsia="宋体" w:hAnsi="宋体"/>
           <w:szCs w:val="21"/>
         </w:rPr>
       </w:pPr>
@@ -1788,14 +1920,7 @@
           <w:rFonts w:ascii="宋体" w:eastAsia="宋体" w:hAnsi="宋体" w:hint="eastAsia"/>
           <w:szCs w:val="21"/>
         </w:rPr>
-        <w:t xml:space="preserve">首页点击需要删除的项目 </w:t>
-      </w:r>
-      <w:r>
-        <w:rPr>
-          <w:rFonts w:ascii="宋体" w:eastAsia="宋体" w:hAnsi="宋体" w:hint="eastAsia"/>
-          <w:szCs w:val="21"/>
-        </w:rPr>
-        <w:t>点击Settings</w:t>
+        <w:t>首页点击需要删除的项目 点击Settings</w:t>
       </w:r>
     </w:p>
     <w:p>
@@ -1888,7 +2013,23 @@
           <w:rFonts w:ascii="宋体" w:eastAsia="宋体" w:hAnsi="宋体"/>
           <w:szCs w:val="21"/>
         </w:rPr>
-        <w:t>stand the consequences,delete this repository</w:t>
+        <w:t xml:space="preserve">stand the </w:t>
+      </w:r>
+      <w:proofErr w:type="spellStart"/>
+      <w:r>
+        <w:rPr>
+          <w:rFonts w:ascii="宋体" w:eastAsia="宋体" w:hAnsi="宋体"/>
+          <w:szCs w:val="21"/>
+        </w:rPr>
+        <w:t>consequences,delete</w:t>
+      </w:r>
+      <w:proofErr w:type="spellEnd"/>
+      <w:r>
+        <w:rPr>
+          <w:rFonts w:ascii="宋体" w:eastAsia="宋体" w:hAnsi="宋体"/>
+          <w:szCs w:val="21"/>
+        </w:rPr>
+        <w:t xml:space="preserve"> this repository</w:t>
       </w:r>
     </w:p>
     <w:p>
@@ -1901,7 +2042,7 @@
         <w:spacing w:line="360" w:lineRule="auto"/>
         <w:ind w:firstLineChars="0"/>
         <w:rPr>
-          <w:rFonts w:ascii="宋体" w:eastAsia="宋体" w:hAnsi="宋体" w:hint="eastAsia"/>
+          <w:rFonts w:ascii="宋体" w:eastAsia="宋体" w:hAnsi="宋体"/>
           <w:szCs w:val="21"/>
         </w:rPr>
       </w:pPr>
@@ -1924,16 +2065,7 @@
           <w:rFonts w:ascii="宋体" w:eastAsia="宋体" w:hAnsi="宋体" w:hint="eastAsia"/>
           <w:szCs w:val="21"/>
         </w:rPr>
-        <w:t>即可删除</w:t>
-      </w:r>
-      <w:bookmarkStart w:id="0" w:name="_GoBack"/>
-      <w:bookmarkEnd w:id="0"/>
-      <w:r>
-        <w:rPr>
-          <w:rFonts w:ascii="宋体" w:eastAsia="宋体" w:hAnsi="宋体" w:hint="eastAsia"/>
-          <w:szCs w:val="21"/>
-        </w:rPr>
-        <w:t>项目</w:t>
+        <w:t>即可删除项目</w:t>
       </w:r>
     </w:p>
     <w:p>
@@ -1953,21 +2085,188 @@
       </w:pPr>
       <w:r>
         <w:rPr>
-          <w:rFonts w:ascii="宋体" w:eastAsia="宋体" w:hAnsi="宋体"/>
+          <w:rFonts w:ascii="宋体" w:eastAsia="宋体" w:hAnsi="宋体" w:hint="eastAsia"/>
           <w:sz w:val="28"/>
           <w:szCs w:val="28"/>
         </w:rPr>
         <w:lastRenderedPageBreak/>
-        <w:t>A</w:t>
-      </w:r>
-      <w:r>
-        <w:rPr>
-          <w:rFonts w:ascii="宋体" w:eastAsia="宋体" w:hAnsi="宋体" w:hint="eastAsia"/>
-          <w:sz w:val="28"/>
-          <w:szCs w:val="28"/>
-        </w:rPr>
-        <w:t>lb</w:t>
-      </w:r>
+        <w:t>线上误删项目，但线下项目文件还保留，如何线上进行恢复</w:t>
+      </w:r>
+    </w:p>
+    <w:p>
+      <w:pPr>
+        <w:pStyle w:val="a3"/>
+        <w:numPr>
+          <w:ilvl w:val="0"/>
+          <w:numId w:val="28"/>
+        </w:numPr>
+        <w:spacing w:line="360" w:lineRule="auto"/>
+        <w:ind w:firstLineChars="0"/>
+        <w:rPr>
+          <w:rFonts w:ascii="宋体" w:eastAsia="宋体" w:hAnsi="宋体"/>
+          <w:szCs w:val="21"/>
+        </w:rPr>
+      </w:pPr>
+      <w:r>
+        <w:rPr>
+          <w:rFonts w:ascii="宋体" w:eastAsia="宋体" w:hAnsi="宋体" w:hint="eastAsia"/>
+          <w:szCs w:val="21"/>
+        </w:rPr>
+        <w:t>复制线下项目文件名称，线上创建一个新的同名项目</w:t>
+      </w:r>
+    </w:p>
+    <w:p>
+      <w:pPr>
+        <w:pStyle w:val="a3"/>
+        <w:numPr>
+          <w:ilvl w:val="0"/>
+          <w:numId w:val="28"/>
+        </w:numPr>
+        <w:spacing w:line="360" w:lineRule="auto"/>
+        <w:ind w:firstLineChars="0"/>
+        <w:rPr>
+          <w:rFonts w:ascii="宋体" w:eastAsia="宋体" w:hAnsi="宋体"/>
+          <w:szCs w:val="21"/>
+        </w:rPr>
+      </w:pPr>
+      <w:r>
+        <w:rPr>
+          <w:rFonts w:ascii="宋体" w:eastAsia="宋体" w:hAnsi="宋体"/>
+          <w:szCs w:val="21"/>
+        </w:rPr>
+        <w:t>I</w:t>
+      </w:r>
+      <w:r>
+        <w:rPr>
+          <w:rFonts w:ascii="宋体" w:eastAsia="宋体" w:hAnsi="宋体" w:hint="eastAsia"/>
+          <w:szCs w:val="21"/>
+        </w:rPr>
+        <w:t>nitialize</w:t>
+      </w:r>
+      <w:r>
+        <w:rPr>
+          <w:rFonts w:ascii="宋体" w:eastAsia="宋体" w:hAnsi="宋体"/>
+          <w:szCs w:val="21"/>
+        </w:rPr>
+        <w:t xml:space="preserve"> this if you’re </w:t>
+      </w:r>
+      <w:proofErr w:type="spellStart"/>
+      <w:r>
+        <w:rPr>
+          <w:rFonts w:ascii="宋体" w:eastAsia="宋体" w:hAnsi="宋体"/>
+          <w:szCs w:val="21"/>
+        </w:rPr>
+        <w:t>impository</w:t>
+      </w:r>
+      <w:proofErr w:type="spellEnd"/>
+      <w:r>
+        <w:rPr>
+          <w:rFonts w:ascii="宋体" w:eastAsia="宋体" w:hAnsi="宋体"/>
+          <w:szCs w:val="21"/>
+        </w:rPr>
+        <w:t xml:space="preserve"> with a README</w:t>
+      </w:r>
+      <w:r>
+        <w:rPr>
+          <w:rFonts w:ascii="宋体" w:eastAsia="宋体" w:hAnsi="宋体" w:hint="eastAsia"/>
+          <w:szCs w:val="21"/>
+        </w:rPr>
+        <w:t>前不打勾</w:t>
+      </w:r>
+    </w:p>
+    <w:p>
+      <w:pPr>
+        <w:pStyle w:val="a3"/>
+        <w:numPr>
+          <w:ilvl w:val="0"/>
+          <w:numId w:val="28"/>
+        </w:numPr>
+        <w:spacing w:line="360" w:lineRule="auto"/>
+        <w:ind w:firstLineChars="0"/>
+        <w:rPr>
+          <w:rFonts w:ascii="宋体" w:eastAsia="宋体" w:hAnsi="宋体" w:hint="eastAsia"/>
+          <w:szCs w:val="21"/>
+        </w:rPr>
+      </w:pPr>
+      <w:r>
+        <w:rPr>
+          <w:rFonts w:ascii="宋体" w:eastAsia="宋体" w:hAnsi="宋体" w:hint="eastAsia"/>
+          <w:szCs w:val="21"/>
+        </w:rPr>
+        <w:t>将跳转页面【or</w:t>
+      </w:r>
+      <w:r>
+        <w:rPr>
+          <w:rFonts w:ascii="宋体" w:eastAsia="宋体" w:hAnsi="宋体"/>
+          <w:szCs w:val="21"/>
+        </w:rPr>
+        <w:t xml:space="preserve"> </w:t>
+      </w:r>
+      <w:r>
+        <w:rPr>
+          <w:rFonts w:ascii="宋体" w:eastAsia="宋体" w:hAnsi="宋体" w:hint="eastAsia"/>
+          <w:szCs w:val="21"/>
+        </w:rPr>
+        <w:t>push</w:t>
+      </w:r>
+      <w:r>
+        <w:rPr>
+          <w:rFonts w:ascii="宋体" w:eastAsia="宋体" w:hAnsi="宋体"/>
+          <w:szCs w:val="21"/>
+        </w:rPr>
+        <w:t xml:space="preserve"> </w:t>
+      </w:r>
+      <w:r>
+        <w:rPr>
+          <w:rFonts w:ascii="宋体" w:eastAsia="宋体" w:hAnsi="宋体" w:hint="eastAsia"/>
+          <w:szCs w:val="21"/>
+        </w:rPr>
+        <w:t>an</w:t>
+      </w:r>
+      <w:r>
+        <w:rPr>
+          <w:rFonts w:ascii="宋体" w:eastAsia="宋体" w:hAnsi="宋体"/>
+          <w:szCs w:val="21"/>
+        </w:rPr>
+        <w:t xml:space="preserve"> </w:t>
+      </w:r>
+      <w:r>
+        <w:rPr>
+          <w:rFonts w:ascii="宋体" w:eastAsia="宋体" w:hAnsi="宋体" w:hint="eastAsia"/>
+          <w:szCs w:val="21"/>
+        </w:rPr>
+        <w:t>existing</w:t>
+      </w:r>
+      <w:r>
+        <w:rPr>
+          <w:rFonts w:ascii="宋体" w:eastAsia="宋体" w:hAnsi="宋体"/>
+          <w:szCs w:val="21"/>
+        </w:rPr>
+        <w:t xml:space="preserve"> repository from the command line</w:t>
+      </w:r>
+      <w:r>
+        <w:rPr>
+          <w:rFonts w:ascii="宋体" w:eastAsia="宋体" w:hAnsi="宋体" w:hint="eastAsia"/>
+          <w:szCs w:val="21"/>
+        </w:rPr>
+        <w:t>】下的两行代码跟别</w:t>
+      </w:r>
+      <w:r>
+        <w:rPr>
+          <w:rFonts w:ascii="宋体" w:eastAsia="宋体" w:hAnsi="宋体" w:hint="eastAsia"/>
+          <w:szCs w:val="21"/>
+        </w:rPr>
+        <w:t>复制</w:t>
+      </w:r>
+      <w:r>
+        <w:rPr>
+          <w:rFonts w:ascii="宋体" w:eastAsia="宋体" w:hAnsi="宋体" w:hint="eastAsia"/>
+          <w:szCs w:val="21"/>
+        </w:rPr>
+        <w:t>到git中</w:t>
+      </w:r>
+      <w:bookmarkStart w:id="0" w:name="_GoBack"/>
+      <w:bookmarkEnd w:id="0"/>
     </w:p>
     <w:p>
       <w:pPr>
@@ -1984,6 +2283,40 @@
           <w:szCs w:val="28"/>
         </w:rPr>
       </w:pPr>
+      <w:proofErr w:type="spellStart"/>
+      <w:r>
+        <w:rPr>
+          <w:rFonts w:ascii="宋体" w:eastAsia="宋体" w:hAnsi="宋体"/>
+          <w:sz w:val="28"/>
+          <w:szCs w:val="28"/>
+        </w:rPr>
+        <w:t>B</w:t>
+      </w:r>
+      <w:r>
+        <w:rPr>
+          <w:rFonts w:ascii="宋体" w:eastAsia="宋体" w:hAnsi="宋体" w:hint="eastAsia"/>
+          <w:sz w:val="28"/>
+          <w:szCs w:val="28"/>
+        </w:rPr>
+        <w:t>akubc</w:t>
+      </w:r>
+      <w:proofErr w:type="spellEnd"/>
+    </w:p>
+    <w:p>
+      <w:pPr>
+        <w:pStyle w:val="a3"/>
+        <w:numPr>
+          <w:ilvl w:val="0"/>
+          <w:numId w:val="18"/>
+        </w:numPr>
+        <w:spacing w:line="360" w:lineRule="auto"/>
+        <w:ind w:firstLineChars="0"/>
+        <w:rPr>
+          <w:rFonts w:ascii="宋体" w:eastAsia="宋体" w:hAnsi="宋体"/>
+          <w:sz w:val="28"/>
+          <w:szCs w:val="28"/>
+        </w:rPr>
+      </w:pPr>
       <w:r>
         <w:rPr>
           <w:rFonts w:ascii="宋体" w:eastAsia="宋体" w:hAnsi="宋体" w:hint="eastAsia"/>
@@ -2070,11 +2403,33 @@
         </w:rPr>
         <w:t xml:space="preserve"> </w:t>
       </w:r>
-      <w:r>
-        <w:rPr>
-          <w:rFonts w:ascii="宋体" w:eastAsia="宋体" w:hAnsi="宋体" w:hint="eastAsia"/>
-        </w:rPr>
-        <w:t>qqq【qqq为项目文件名 例如：R</w:t>
+      <w:proofErr w:type="spellStart"/>
+      <w:r>
+        <w:rPr>
+          <w:rFonts w:ascii="宋体" w:eastAsia="宋体" w:hAnsi="宋体" w:hint="eastAsia"/>
+        </w:rPr>
+        <w:t>qqq</w:t>
+      </w:r>
+      <w:proofErr w:type="spellEnd"/>
+      <w:r>
+        <w:rPr>
+          <w:rFonts w:ascii="宋体" w:eastAsia="宋体" w:hAnsi="宋体" w:hint="eastAsia"/>
+        </w:rPr>
+        <w:t>【</w:t>
+      </w:r>
+      <w:proofErr w:type="spellStart"/>
+      <w:r>
+        <w:rPr>
+          <w:rFonts w:ascii="宋体" w:eastAsia="宋体" w:hAnsi="宋体" w:hint="eastAsia"/>
+        </w:rPr>
+        <w:t>qqq</w:t>
+      </w:r>
+      <w:proofErr w:type="spellEnd"/>
+      <w:r>
+        <w:rPr>
+          <w:rFonts w:ascii="宋体" w:eastAsia="宋体" w:hAnsi="宋体" w:hint="eastAsia"/>
+        </w:rPr>
+        <w:t>为项目文件名 例如：R</w:t>
       </w:r>
       <w:r>
         <w:rPr>
@@ -2138,11 +2493,33 @@
         </w:rPr>
         <w:t xml:space="preserve"> –staged </w:t>
       </w:r>
-      <w:r>
-        <w:rPr>
-          <w:rFonts w:ascii="宋体" w:eastAsia="宋体" w:hAnsi="宋体" w:hint="eastAsia"/>
-        </w:rPr>
-        <w:t>qqq【qqq为项目文件名 例如：R</w:t>
+      <w:proofErr w:type="spellStart"/>
+      <w:r>
+        <w:rPr>
+          <w:rFonts w:ascii="宋体" w:eastAsia="宋体" w:hAnsi="宋体" w:hint="eastAsia"/>
+        </w:rPr>
+        <w:t>qqq</w:t>
+      </w:r>
+      <w:proofErr w:type="spellEnd"/>
+      <w:r>
+        <w:rPr>
+          <w:rFonts w:ascii="宋体" w:eastAsia="宋体" w:hAnsi="宋体" w:hint="eastAsia"/>
+        </w:rPr>
+        <w:t>【</w:t>
+      </w:r>
+      <w:proofErr w:type="spellStart"/>
+      <w:r>
+        <w:rPr>
+          <w:rFonts w:ascii="宋体" w:eastAsia="宋体" w:hAnsi="宋体" w:hint="eastAsia"/>
+        </w:rPr>
+        <w:t>qqq</w:t>
+      </w:r>
+      <w:proofErr w:type="spellEnd"/>
+      <w:r>
+        <w:rPr>
+          <w:rFonts w:ascii="宋体" w:eastAsia="宋体" w:hAnsi="宋体" w:hint="eastAsia"/>
+        </w:rPr>
+        <w:t>为项目文件名 例如：R</w:t>
       </w:r>
       <w:r>
         <w:rPr>
@@ -2354,8 +2731,16 @@
         <w:rPr>
           <w:rFonts w:ascii="宋体" w:eastAsia="宋体" w:hAnsi="宋体" w:hint="eastAsia"/>
         </w:rPr>
-        <w:t>打开github</w:t>
-      </w:r>
+        <w:t>打开</w:t>
+      </w:r>
+      <w:proofErr w:type="spellStart"/>
+      <w:r>
+        <w:rPr>
+          <w:rFonts w:ascii="宋体" w:eastAsia="宋体" w:hAnsi="宋体" w:hint="eastAsia"/>
+        </w:rPr>
+        <w:t>github</w:t>
+      </w:r>
+      <w:proofErr w:type="spellEnd"/>
       <w:r>
         <w:rPr>
           <w:rFonts w:ascii="宋体" w:eastAsia="宋体" w:hAnsi="宋体"/>
@@ -3842,6 +4227,92 @@
     </w:lvl>
   </w:abstractNum>
   <w:abstractNum w:abstractNumId="16" w15:restartNumberingAfterBreak="0">
+    <w:nsid w:val="3E1D0C82"/>
+    <w:multiLevelType w:val="hybridMultilevel"/>
+    <w:tmpl w:val="F5CE7618"/>
+    <w:lvl w:ilvl="0" w:tplc="0409000F">
+      <w:start w:val="1"/>
+      <w:numFmt w:val="decimal"/>
+      <w:lvlText w:val="%1."/>
+      <w:lvlJc w:val="left"/>
+      <w:pPr>
+        <w:ind w:left="1260" w:hanging="420"/>
+      </w:pPr>
+    </w:lvl>
+    <w:lvl w:ilvl="1" w:tplc="04090019" w:tentative="1">
+      <w:start w:val="1"/>
+      <w:numFmt w:val="lowerLetter"/>
+      <w:lvlText w:val="%2)"/>
+      <w:lvlJc w:val="left"/>
+      <w:pPr>
+        <w:ind w:left="1680" w:hanging="420"/>
+      </w:pPr>
+    </w:lvl>
+    <w:lvl w:ilvl="2" w:tplc="0409001B" w:tentative="1">
+      <w:start w:val="1"/>
+      <w:numFmt w:val="lowerRoman"/>
+      <w:lvlText w:val="%3."/>
+      <w:lvlJc w:val="right"/>
+      <w:pPr>
+        <w:ind w:left="2100" w:hanging="420"/>
+      </w:pPr>
+    </w:lvl>
+    <w:lvl w:ilvl="3" w:tplc="0409000F" w:tentative="1">
+      <w:start w:val="1"/>
+      <w:numFmt w:val="decimal"/>
+      <w:lvlText w:val="%4."/>
+      <w:lvlJc w:val="left"/>
+      <w:pPr>
+        <w:ind w:left="2520" w:hanging="420"/>
+      </w:pPr>
+    </w:lvl>
+    <w:lvl w:ilvl="4" w:tplc="04090019" w:tentative="1">
+      <w:start w:val="1"/>
+      <w:numFmt w:val="lowerLetter"/>
+      <w:lvlText w:val="%5)"/>
+      <w:lvlJc w:val="left"/>
+      <w:pPr>
+        <w:ind w:left="2940" w:hanging="420"/>
+      </w:pPr>
+    </w:lvl>
+    <w:lvl w:ilvl="5" w:tplc="0409001B" w:tentative="1">
+      <w:start w:val="1"/>
+      <w:numFmt w:val="lowerRoman"/>
+      <w:lvlText w:val="%6."/>
+      <w:lvlJc w:val="right"/>
+      <w:pPr>
+        <w:ind w:left="3360" w:hanging="420"/>
+      </w:pPr>
+    </w:lvl>
+    <w:lvl w:ilvl="6" w:tplc="0409000F" w:tentative="1">
+      <w:start w:val="1"/>
+      <w:numFmt w:val="decimal"/>
+      <w:lvlText w:val="%7."/>
+      <w:lvlJc w:val="left"/>
+      <w:pPr>
+        <w:ind w:left="3780" w:hanging="420"/>
+      </w:pPr>
+    </w:lvl>
+    <w:lvl w:ilvl="7" w:tplc="04090019" w:tentative="1">
+      <w:start w:val="1"/>
+      <w:numFmt w:val="lowerLetter"/>
+      <w:lvlText w:val="%8)"/>
+      <w:lvlJc w:val="left"/>
+      <w:pPr>
+        <w:ind w:left="4200" w:hanging="420"/>
+      </w:pPr>
+    </w:lvl>
+    <w:lvl w:ilvl="8" w:tplc="0409001B" w:tentative="1">
+      <w:start w:val="1"/>
+      <w:numFmt w:val="lowerRoman"/>
+      <w:lvlText w:val="%9."/>
+      <w:lvlJc w:val="right"/>
+      <w:pPr>
+        <w:ind w:left="4620" w:hanging="420"/>
+      </w:pPr>
+    </w:lvl>
+  </w:abstractNum>
+  <w:abstractNum w:abstractNumId="17" w15:restartNumberingAfterBreak="0">
     <w:nsid w:val="461F5DC6"/>
     <w:multiLevelType w:val="hybridMultilevel"/>
     <w:tmpl w:val="DB587810"/>
@@ -3927,7 +4398,7 @@
       </w:pPr>
     </w:lvl>
   </w:abstractNum>
-  <w:abstractNum w:abstractNumId="17" w15:restartNumberingAfterBreak="0">
+  <w:abstractNum w:abstractNumId="18" w15:restartNumberingAfterBreak="0">
     <w:nsid w:val="49CF44B5"/>
     <w:multiLevelType w:val="hybridMultilevel"/>
     <w:tmpl w:val="354C2D2E"/>
@@ -4016,7 +4487,7 @@
       </w:pPr>
     </w:lvl>
   </w:abstractNum>
-  <w:abstractNum w:abstractNumId="18" w15:restartNumberingAfterBreak="0">
+  <w:abstractNum w:abstractNumId="19" w15:restartNumberingAfterBreak="0">
     <w:nsid w:val="49E62EEC"/>
     <w:multiLevelType w:val="hybridMultilevel"/>
     <w:tmpl w:val="96187CC8"/>
@@ -4105,7 +4576,7 @@
       </w:pPr>
     </w:lvl>
   </w:abstractNum>
-  <w:abstractNum w:abstractNumId="19" w15:restartNumberingAfterBreak="0">
+  <w:abstractNum w:abstractNumId="20" w15:restartNumberingAfterBreak="0">
     <w:nsid w:val="4ECB06E8"/>
     <w:multiLevelType w:val="hybridMultilevel"/>
     <w:tmpl w:val="C13EFB90"/>
@@ -4194,7 +4665,7 @@
       </w:pPr>
     </w:lvl>
   </w:abstractNum>
-  <w:abstractNum w:abstractNumId="20" w15:restartNumberingAfterBreak="0">
+  <w:abstractNum w:abstractNumId="21" w15:restartNumberingAfterBreak="0">
     <w:nsid w:val="56C05593"/>
     <w:multiLevelType w:val="hybridMultilevel"/>
     <w:tmpl w:val="40AC822A"/>
@@ -4283,7 +4754,7 @@
       </w:pPr>
     </w:lvl>
   </w:abstractNum>
-  <w:abstractNum w:abstractNumId="21" w15:restartNumberingAfterBreak="0">
+  <w:abstractNum w:abstractNumId="22" w15:restartNumberingAfterBreak="0">
     <w:nsid w:val="69A4187D"/>
     <w:multiLevelType w:val="hybridMultilevel"/>
     <w:tmpl w:val="8256A7C4"/>
@@ -4373,7 +4844,7 @@
       </w:pPr>
     </w:lvl>
   </w:abstractNum>
-  <w:abstractNum w:abstractNumId="22" w15:restartNumberingAfterBreak="0">
+  <w:abstractNum w:abstractNumId="23" w15:restartNumberingAfterBreak="0">
     <w:nsid w:val="6E701AD4"/>
     <w:multiLevelType w:val="hybridMultilevel"/>
     <w:tmpl w:val="B4B89E7C"/>
@@ -4462,7 +4933,7 @@
       </w:pPr>
     </w:lvl>
   </w:abstractNum>
-  <w:abstractNum w:abstractNumId="23" w15:restartNumberingAfterBreak="0">
+  <w:abstractNum w:abstractNumId="24" w15:restartNumberingAfterBreak="0">
     <w:nsid w:val="76A73F08"/>
     <w:multiLevelType w:val="hybridMultilevel"/>
     <w:tmpl w:val="9FF61C52"/>
@@ -4548,7 +5019,7 @@
       </w:pPr>
     </w:lvl>
   </w:abstractNum>
-  <w:abstractNum w:abstractNumId="24" w15:restartNumberingAfterBreak="0">
+  <w:abstractNum w:abstractNumId="25" w15:restartNumberingAfterBreak="0">
     <w:nsid w:val="7C1C1EF3"/>
     <w:multiLevelType w:val="hybridMultilevel"/>
     <w:tmpl w:val="205254CA"/>
@@ -4634,7 +5105,7 @@
       </w:pPr>
     </w:lvl>
   </w:abstractNum>
-  <w:abstractNum w:abstractNumId="25" w15:restartNumberingAfterBreak="0">
+  <w:abstractNum w:abstractNumId="26" w15:restartNumberingAfterBreak="0">
     <w:nsid w:val="7C301C25"/>
     <w:multiLevelType w:val="hybridMultilevel"/>
     <w:tmpl w:val="E9F03250"/>
@@ -4723,7 +5194,7 @@
       </w:pPr>
     </w:lvl>
   </w:abstractNum>
-  <w:abstractNum w:abstractNumId="26" w15:restartNumberingAfterBreak="0">
+  <w:abstractNum w:abstractNumId="27" w15:restartNumberingAfterBreak="0">
     <w:nsid w:val="7E0316C4"/>
     <w:multiLevelType w:val="hybridMultilevel"/>
     <w:tmpl w:val="529CA67C"/>
@@ -4825,7 +5296,7 @@
     <w:abstractNumId w:val="1"/>
   </w:num>
   <w:num w:numId="6">
-    <w:abstractNumId w:val="25"/>
+    <w:abstractNumId w:val="26"/>
   </w:num>
   <w:num w:numId="7">
     <w:abstractNumId w:val="6"/>
@@ -4837,10 +5308,10 @@
     <w:abstractNumId w:val="10"/>
   </w:num>
   <w:num w:numId="10">
-    <w:abstractNumId w:val="23"/>
+    <w:abstractNumId w:val="24"/>
   </w:num>
   <w:num w:numId="11">
-    <w:abstractNumId w:val="22"/>
+    <w:abstractNumId w:val="23"/>
   </w:num>
   <w:num w:numId="12">
     <w:abstractNumId w:val="11"/>
@@ -4849,7 +5320,7 @@
     <w:abstractNumId w:val="7"/>
   </w:num>
   <w:num w:numId="14">
-    <w:abstractNumId w:val="17"/>
+    <w:abstractNumId w:val="18"/>
   </w:num>
   <w:num w:numId="15">
     <w:abstractNumId w:val="9"/>
@@ -4858,22 +5329,22 @@
     <w:abstractNumId w:val="14"/>
   </w:num>
   <w:num w:numId="17">
-    <w:abstractNumId w:val="20"/>
+    <w:abstractNumId w:val="21"/>
   </w:num>
   <w:num w:numId="18">
-    <w:abstractNumId w:val="21"/>
+    <w:abstractNumId w:val="22"/>
   </w:num>
   <w:num w:numId="19">
-    <w:abstractNumId w:val="16"/>
+    <w:abstractNumId w:val="17"/>
   </w:num>
   <w:num w:numId="20">
-    <w:abstractNumId w:val="19"/>
+    <w:abstractNumId w:val="20"/>
   </w:num>
   <w:num w:numId="21">
     <w:abstractNumId w:val="8"/>
   </w:num>
   <w:num w:numId="22">
-    <w:abstractNumId w:val="18"/>
+    <w:abstractNumId w:val="19"/>
   </w:num>
   <w:num w:numId="23">
     <w:abstractNumId w:val="13"/>
@@ -4882,13 +5353,16 @@
     <w:abstractNumId w:val="3"/>
   </w:num>
   <w:num w:numId="25">
-    <w:abstractNumId w:val="26"/>
+    <w:abstractNumId w:val="27"/>
   </w:num>
   <w:num w:numId="26">
     <w:abstractNumId w:val="2"/>
   </w:num>
   <w:num w:numId="27">
-    <w:abstractNumId w:val="24"/>
+    <w:abstractNumId w:val="25"/>
+  </w:num>
+  <w:num w:numId="28">
+    <w:abstractNumId w:val="16"/>
   </w:num>
 </w:numbering>
 </file>
